--- a/ECE 503 Project Summary.docx
+++ b/ECE 503 Project Summary.docx
@@ -1,6 +1,6 @@
 
 <file path=word/document.xml><?xml version="1.0" encoding="utf-8"?>
-<w:document xmlns:wpc="http://schemas.microsoft.com/office/word/2010/wordprocessingCanvas" xmlns:cx="http://schemas.microsoft.com/office/drawing/2014/chartex" xmlns:mc="http://schemas.openxmlformats.org/markup-compatibility/2006" xmlns:o="urn:schemas-microsoft-com:office:office" xmlns:r="http://schemas.openxmlformats.org/officeDocument/2006/relationships" xmlns:m="http://schemas.openxmlformats.org/officeDocument/2006/math" xmlns:v="urn:schemas-microsoft-com:vml" xmlns:wp14="http://schemas.microsoft.com/office/word/2010/wordprocessingDrawing" xmlns:wp="http://schemas.openxmlformats.org/drawingml/2006/wordprocessingDrawing" xmlns:w10="urn:schemas-microsoft-com:office:word" xmlns:w="http://schemas.openxmlformats.org/wordprocessingml/2006/main" xmlns:w14="http://schemas.microsoft.com/office/word/2010/wordml" xmlns:w15="http://schemas.microsoft.com/office/word/2012/wordml" xmlns:w16se="http://schemas.microsoft.com/office/word/2015/wordml/symex" xmlns:wpg="http://schemas.microsoft.com/office/word/2010/wordprocessingGroup" xmlns:wpi="http://schemas.microsoft.com/office/word/2010/wordprocessingInk" xmlns:wne="http://schemas.microsoft.com/office/word/2006/wordml" xmlns:wps="http://schemas.microsoft.com/office/word/2010/wordprocessingShape" mc:Ignorable="w14 w15 w16se wp14">
+<w:document xmlns:wpc="http://schemas.microsoft.com/office/word/2010/wordprocessingCanvas" xmlns:cx="http://schemas.microsoft.com/office/drawing/2014/chartex" xmlns:cx1="http://schemas.microsoft.com/office/drawing/2015/9/8/chartex" xmlns:cx2="http://schemas.microsoft.com/office/drawing/2015/10/21/chartex" xmlns:cx3="http://schemas.microsoft.com/office/drawing/2016/5/9/chartex" xmlns:cx4="http://schemas.microsoft.com/office/drawing/2016/5/10/chartex" xmlns:cx5="http://schemas.microsoft.com/office/drawing/2016/5/11/chartex" xmlns:cx6="http://schemas.microsoft.com/office/drawing/2016/5/12/chartex" xmlns:cx7="http://schemas.microsoft.com/office/drawing/2016/5/13/chartex" xmlns:cx8="http://schemas.microsoft.com/office/drawing/2016/5/14/chartex" xmlns:mc="http://schemas.openxmlformats.org/markup-compatibility/2006" xmlns:aink="http://schemas.microsoft.com/office/drawing/2016/ink" xmlns:am3d="http://schemas.microsoft.com/office/drawing/2017/model3d" xmlns:o="urn:schemas-microsoft-com:office:office" xmlns:r="http://schemas.openxmlformats.org/officeDocument/2006/relationships" xmlns:m="http://schemas.openxmlformats.org/officeDocument/2006/math" xmlns:v="urn:schemas-microsoft-com:vml" xmlns:wp14="http://schemas.microsoft.com/office/word/2010/wordprocessingDrawing" xmlns:wp="http://schemas.openxmlformats.org/drawingml/2006/wordprocessingDrawing" xmlns:w10="urn:schemas-microsoft-com:office:word" xmlns:w="http://schemas.openxmlformats.org/wordprocessingml/2006/main" xmlns:w14="http://schemas.microsoft.com/office/word/2010/wordml" xmlns:w15="http://schemas.microsoft.com/office/word/2012/wordml" xmlns:w16cid="http://schemas.microsoft.com/office/word/2016/wordml/cid" xmlns:w16se="http://schemas.microsoft.com/office/word/2015/wordml/symex" xmlns:wpg="http://schemas.microsoft.com/office/word/2010/wordprocessingGroup" xmlns:wpi="http://schemas.microsoft.com/office/word/2010/wordprocessingInk" xmlns:wne="http://schemas.microsoft.com/office/word/2006/wordml" xmlns:wps="http://schemas.microsoft.com/office/word/2010/wordprocessingShape" mc:Ignorable="w14 w15 w16se w16cid wp14">
   <w:body>
     <w:p>
       <w:pPr>
@@ -17,7 +17,7 @@
           <w:noProof/>
         </w:rPr>
         <w:drawing>
-          <wp:inline distT="0" distB="0" distL="0" distR="0" wp14:anchorId="1600CD0D" wp14:editId="37C724E5">
+          <wp:inline distT="0" distB="0" distL="0" distR="0" wp14:anchorId="24FAEAEB" wp14:editId="4912F444">
             <wp:extent cx="1095547" cy="491460"/>
             <wp:effectExtent l="0" t="0" r="0" b="4445"/>
             <wp:docPr id="2" name="Picture 2" descr="C:\Users\zhuof\OneDrive\桌面\EC503 Project\BU-logo.png"/>
@@ -219,37 +219,12 @@
           <w:b/>
         </w:rPr>
       </w:pPr>
-      <w:proofErr w:type="spellStart"/>
-      <w:r>
-        <w:rPr>
-          <w:rFonts w:ascii="Times New Roman" w:hAnsi="Times New Roman" w:cs="Times New Roman"/>
-          <w:b/>
-        </w:rPr>
-        <w:t>Yousif</w:t>
-      </w:r>
-      <w:proofErr w:type="spellEnd"/>
-      <w:r>
-        <w:rPr>
-          <w:rFonts w:ascii="Times New Roman" w:hAnsi="Times New Roman" w:cs="Times New Roman"/>
-          <w:b/>
-        </w:rPr>
-        <w:t xml:space="preserve"> </w:t>
-      </w:r>
-      <w:proofErr w:type="spellStart"/>
-      <w:r>
-        <w:rPr>
-          <w:rFonts w:ascii="Times New Roman" w:hAnsi="Times New Roman" w:cs="Times New Roman"/>
-          <w:b/>
-        </w:rPr>
-        <w:t>Khaireddin</w:t>
-      </w:r>
-      <w:proofErr w:type="spellEnd"/>
-      <w:r>
-        <w:rPr>
-          <w:rFonts w:ascii="Times New Roman" w:hAnsi="Times New Roman" w:cs="Times New Roman"/>
-          <w:b/>
-        </w:rPr>
-        <w:t xml:space="preserve"> </w:t>
+      <w:r>
+        <w:rPr>
+          <w:rFonts w:ascii="Times New Roman" w:hAnsi="Times New Roman" w:cs="Times New Roman"/>
+          <w:b/>
+        </w:rPr>
+        <w:t xml:space="preserve">Yousif Khaireddin </w:t>
       </w:r>
       <w:r>
         <w:rPr>
@@ -277,12 +252,21 @@
           <w:b/>
         </w:rPr>
       </w:pPr>
-      <w:r>
-        <w:rPr>
-          <w:rFonts w:ascii="Times New Roman" w:hAnsi="Times New Roman" w:cs="Times New Roman"/>
-          <w:b/>
-        </w:rPr>
-        <w:t xml:space="preserve">Zhuofa Chen  </w:t>
+      <w:proofErr w:type="spellStart"/>
+      <w:r>
+        <w:rPr>
+          <w:rFonts w:ascii="Times New Roman" w:hAnsi="Times New Roman" w:cs="Times New Roman"/>
+          <w:b/>
+        </w:rPr>
+        <w:t>Zhuofa</w:t>
+      </w:r>
+      <w:proofErr w:type="spellEnd"/>
+      <w:r>
+        <w:rPr>
+          <w:rFonts w:ascii="Times New Roman" w:hAnsi="Times New Roman" w:cs="Times New Roman"/>
+          <w:b/>
+        </w:rPr>
+        <w:t xml:space="preserve"> Chen  </w:t>
       </w:r>
       <w:r>
         <w:rPr>
@@ -526,7 +510,19 @@
         <w:rPr>
           <w:rFonts w:ascii="Times New Roman" w:hAnsi="Times New Roman" w:cs="Times New Roman"/>
         </w:rPr>
-        <w:t xml:space="preserve">Almost any platform can utilize a recommendation system to study user behavior and predict their response to other products. Netflix, for instance, uses a recommendation system to suggest movies to specific users based on user data.  </w:t>
+        <w:t>Almost any platform can utilize a recommendation system to study user behavior and predict response</w:t>
+      </w:r>
+      <w:r>
+        <w:rPr>
+          <w:rFonts w:ascii="Times New Roman" w:hAnsi="Times New Roman" w:cs="Times New Roman"/>
+        </w:rPr>
+        <w:t>s</w:t>
+      </w:r>
+      <w:r>
+        <w:rPr>
+          <w:rFonts w:ascii="Times New Roman" w:hAnsi="Times New Roman" w:cs="Times New Roman"/>
+        </w:rPr>
+        <w:t xml:space="preserve"> to other products. Netflix, for instance, uses a recommendation system to suggest movies to specific users based on user data.  </w:t>
       </w:r>
     </w:p>
     <w:p>
@@ -563,7 +559,19 @@
         <w:rPr>
           <w:rFonts w:ascii="Times New Roman" w:hAnsi="Times New Roman" w:cs="Times New Roman"/>
         </w:rPr>
-        <w:t xml:space="preserve">use and compare multiple pre-processing techniques and machine learning algorithms in </w:t>
+        <w:t>use and compare multiple</w:t>
+      </w:r>
+      <w:r>
+        <w:rPr>
+          <w:rFonts w:ascii="Times New Roman" w:hAnsi="Times New Roman" w:cs="Times New Roman"/>
+        </w:rPr>
+        <w:t xml:space="preserve"> </w:t>
+      </w:r>
+      <w:r>
+        <w:rPr>
+          <w:rFonts w:ascii="Times New Roman" w:hAnsi="Times New Roman" w:cs="Times New Roman"/>
+        </w:rPr>
+        <w:t xml:space="preserve">machine learning algorithms in </w:t>
       </w:r>
       <w:r>
         <w:rPr>
@@ -599,13 +607,61 @@
         <w:rPr>
           <w:rFonts w:ascii="Times New Roman" w:hAnsi="Times New Roman" w:cs="Times New Roman"/>
         </w:rPr>
-        <w:t xml:space="preserve">recommendation system. One of the biggest challenges </w:t>
-      </w:r>
-      <w:r>
-        <w:rPr>
-          <w:rFonts w:ascii="Times New Roman" w:hAnsi="Times New Roman" w:cs="Times New Roman"/>
-        </w:rPr>
-        <w:t>of a recommendation system is its data sparsity. Returning to the Netflix example, it is highly unlikely that any user will have watched, let alone rated, every single movie on their platform.</w:t>
+        <w:t xml:space="preserve">recommendation system. </w:t>
+      </w:r>
+      <w:r>
+        <w:rPr>
+          <w:rFonts w:ascii="Times New Roman" w:hAnsi="Times New Roman" w:cs="Times New Roman"/>
+        </w:rPr>
+        <w:t>T</w:t>
+      </w:r>
+      <w:r>
+        <w:rPr>
+          <w:rFonts w:ascii="Times New Roman" w:hAnsi="Times New Roman" w:cs="Times New Roman"/>
+        </w:rPr>
+        <w:t xml:space="preserve">he biggest challenges </w:t>
+      </w:r>
+      <w:r>
+        <w:rPr>
+          <w:rFonts w:ascii="Times New Roman" w:hAnsi="Times New Roman" w:cs="Times New Roman"/>
+        </w:rPr>
+        <w:t xml:space="preserve">of a recommendation system is its data sparsity. Returning to the Netflix example, it is highly unlikely that </w:t>
+      </w:r>
+      <w:r>
+        <w:rPr>
+          <w:rFonts w:ascii="Times New Roman" w:hAnsi="Times New Roman" w:cs="Times New Roman"/>
+        </w:rPr>
+        <w:t>a</w:t>
+      </w:r>
+      <w:r>
+        <w:rPr>
+          <w:rFonts w:ascii="Times New Roman" w:hAnsi="Times New Roman" w:cs="Times New Roman"/>
+        </w:rPr>
+        <w:t xml:space="preserve"> user </w:t>
+      </w:r>
+      <w:r>
+        <w:rPr>
+          <w:rFonts w:ascii="Times New Roman" w:hAnsi="Times New Roman" w:cs="Times New Roman"/>
+        </w:rPr>
+        <w:t>has</w:t>
+      </w:r>
+      <w:r>
+        <w:rPr>
+          <w:rFonts w:ascii="Times New Roman" w:hAnsi="Times New Roman" w:cs="Times New Roman"/>
+        </w:rPr>
+        <w:t xml:space="preserve"> watched, let alone rated, every single movie on </w:t>
+      </w:r>
+      <w:r>
+        <w:rPr>
+          <w:rFonts w:ascii="Times New Roman" w:hAnsi="Times New Roman" w:cs="Times New Roman"/>
+        </w:rPr>
+        <w:t>the</w:t>
+      </w:r>
+      <w:r>
+        <w:rPr>
+          <w:rFonts w:ascii="Times New Roman" w:hAnsi="Times New Roman" w:cs="Times New Roman"/>
+        </w:rPr>
+        <w:t xml:space="preserve"> platform.</w:t>
       </w:r>
     </w:p>
     <w:p>
@@ -620,6 +676,12 @@
         </w:rPr>
         <w:t xml:space="preserve">One very famous recommendation system dataset is </w:t>
       </w:r>
+      <w:r>
+        <w:rPr>
+          <w:rFonts w:ascii="Times New Roman" w:hAnsi="Times New Roman" w:cs="Times New Roman"/>
+        </w:rPr>
+        <w:t xml:space="preserve">the </w:t>
+      </w:r>
       <w:proofErr w:type="spellStart"/>
       <w:r>
         <w:rPr>
@@ -650,7 +712,13 @@
         <w:rPr>
           <w:rFonts w:ascii="Times New Roman" w:hAnsi="Times New Roman" w:cs="Times New Roman"/>
         </w:rPr>
-        <w:t xml:space="preserve">. There are multiple versions of this dataset with different ranting counts, shown below. </w:t>
+        <w:t>. There are multiple versions of this dataset with different ranting counts, shown below</w:t>
+      </w:r>
+      <w:r>
+        <w:rPr>
+          <w:rFonts w:ascii="Times New Roman" w:hAnsi="Times New Roman" w:cs="Times New Roman"/>
+        </w:rPr>
+        <w:t xml:space="preserve"> </w:t>
       </w:r>
       <w:r>
         <w:rPr>
@@ -670,6 +738,12 @@
         </w:rPr>
         <w:t>]</w:t>
       </w:r>
+      <w:r>
+        <w:rPr>
+          <w:rFonts w:ascii="Times New Roman" w:hAnsi="Times New Roman" w:cs="Times New Roman"/>
+        </w:rPr>
+        <w:t>.</w:t>
+      </w:r>
     </w:p>
     <w:p>
       <w:pPr>
@@ -684,7 +758,7 @@
           <w:noProof/>
         </w:rPr>
         <w:drawing>
-          <wp:inline distT="0" distB="0" distL="0" distR="0">
+          <wp:inline distT="0" distB="0" distL="0" distR="0" wp14:anchorId="7731A5B3" wp14:editId="46AEAB6E">
             <wp:extent cx="5941060" cy="909320"/>
             <wp:effectExtent l="0" t="0" r="2540" b="5080"/>
             <wp:docPr id="1" name="Picture 1"/>
@@ -782,234 +856,43 @@
       <w:pPr>
         <w:rPr>
           <w:rFonts w:ascii="Times New Roman" w:hAnsi="Times New Roman" w:cs="Times New Roman"/>
-          <w:color w:val="FF0000"/>
-        </w:rPr>
-      </w:pPr>
-      <w:r>
-        <w:rPr>
-          <w:rFonts w:ascii="Times New Roman" w:hAnsi="Times New Roman" w:cs="Times New Roman"/>
-          <w:color w:val="FF0000"/>
-        </w:rPr>
-        <w:t>LIST DATASET FEATURES</w:t>
-      </w:r>
-    </w:p>
-    <w:p>
-      <w:pPr>
-        <w:rPr>
-          <w:rFonts w:ascii="Times New Roman" w:hAnsi="Times New Roman" w:cs="Times New Roman"/>
-          <w:b/>
-        </w:rPr>
-      </w:pPr>
-    </w:p>
-    <w:p>
-      <w:pPr>
-        <w:rPr>
-          <w:rFonts w:ascii="Times New Roman" w:hAnsi="Times New Roman" w:cs="Times New Roman"/>
-          <w:b/>
-        </w:rPr>
-      </w:pPr>
-    </w:p>
-    <w:p>
-      <w:pPr>
-        <w:rPr>
-          <w:rFonts w:ascii="Times New Roman" w:hAnsi="Times New Roman" w:cs="Times New Roman"/>
-          <w:b/>
-        </w:rPr>
-      </w:pPr>
-    </w:p>
-    <w:p>
-      <w:pPr>
-        <w:rPr>
-          <w:rFonts w:ascii="Times New Roman" w:hAnsi="Times New Roman" w:cs="Times New Roman"/>
-          <w:b/>
-        </w:rPr>
-      </w:pPr>
-    </w:p>
-    <w:p>
-      <w:pPr>
-        <w:rPr>
-          <w:rFonts w:ascii="Times New Roman" w:hAnsi="Times New Roman" w:cs="Times New Roman"/>
-          <w:b/>
-        </w:rPr>
-      </w:pPr>
-      <w:r>
-        <w:rPr>
-          <w:rFonts w:ascii="Times New Roman" w:hAnsi="Times New Roman" w:cs="Times New Roman"/>
-          <w:b/>
-        </w:rPr>
-        <w:t>Pre-Processing</w:t>
-      </w:r>
-    </w:p>
-    <w:p>
-      <w:pPr>
-        <w:rPr>
-          <w:rFonts w:ascii="Times New Roman" w:hAnsi="Times New Roman" w:cs="Times New Roman"/>
-        </w:rPr>
-      </w:pPr>
-      <w:r>
-        <w:rPr>
-          <w:rFonts w:ascii="Times New Roman" w:hAnsi="Times New Roman" w:cs="Times New Roman"/>
-        </w:rPr>
-        <w:t xml:space="preserve">Looking at the density column in table 1, the </w:t>
-      </w:r>
-      <w:r>
-        <w:rPr>
-          <w:rFonts w:ascii="Times New Roman" w:hAnsi="Times New Roman" w:cs="Times New Roman"/>
-        </w:rPr>
-        <w:t xml:space="preserve">sparsity problem becomes quite </w:t>
-      </w:r>
-      <w:r>
-        <w:rPr>
-          <w:rFonts w:ascii="Times New Roman" w:hAnsi="Times New Roman" w:cs="Times New Roman"/>
-        </w:rPr>
-        <w:t>evident. One</w:t>
-      </w:r>
-      <w:r>
-        <w:rPr>
-          <w:rFonts w:ascii="Times New Roman" w:hAnsi="Times New Roman" w:cs="Times New Roman"/>
-        </w:rPr>
-        <w:t xml:space="preserve"> algorithm that has been proposed to remedy this issue is Matrix factorization. As detailed in [</w:t>
-      </w:r>
-      <w:r>
-        <w:rPr>
-          <w:rFonts w:ascii="Times New Roman" w:hAnsi="Times New Roman" w:cs="Times New Roman"/>
-        </w:rPr>
-        <w:t>3</w:t>
-      </w:r>
-      <w:r>
-        <w:rPr>
-          <w:rFonts w:ascii="Times New Roman" w:hAnsi="Times New Roman" w:cs="Times New Roman"/>
-        </w:rPr>
-        <w:t xml:space="preserve">], this method hopes to deconstruct the </w:t>
-      </w:r>
-      <w:r>
-        <w:rPr>
-          <w:rFonts w:ascii="Times New Roman" w:hAnsi="Times New Roman" w:cs="Times New Roman"/>
-        </w:rPr>
-        <w:t xml:space="preserve">sparse </w:t>
-      </w:r>
-      <w:r>
-        <w:rPr>
-          <w:rFonts w:ascii="Times New Roman" w:hAnsi="Times New Roman" w:cs="Times New Roman"/>
-        </w:rPr>
-        <w:t xml:space="preserve">ratings matrix into the dot product of 2 matrices which are learned through gradient descent with regularization. </w:t>
-      </w:r>
-      <w:r>
-        <w:rPr>
-          <w:rFonts w:ascii="Times New Roman" w:hAnsi="Times New Roman" w:cs="Times New Roman"/>
-        </w:rPr>
-        <w:t>Moving forward, machine learning algorithms are then applied onto the product of the learned matrices.</w:t>
-      </w:r>
-    </w:p>
-    <w:p>
-      <w:pPr>
-        <w:rPr>
-          <w:rFonts w:ascii="Times New Roman" w:hAnsi="Times New Roman" w:cs="Times New Roman"/>
-          <w:color w:val="FF0000"/>
-        </w:rPr>
-      </w:pPr>
-      <w:r>
-        <w:rPr>
-          <w:rFonts w:ascii="Times New Roman" w:hAnsi="Times New Roman" w:cs="Times New Roman"/>
-          <w:color w:val="FF0000"/>
-        </w:rPr>
-        <w:t>ADD ONE MORE PRE_PROCESING ALGORITHM HERE.</w:t>
-      </w:r>
-    </w:p>
-    <w:p>
-      <w:pPr>
-        <w:rPr>
-          <w:rFonts w:ascii="Times New Roman" w:hAnsi="Times New Roman" w:cs="Times New Roman"/>
-          <w:b/>
-          <w:color w:val="222222"/>
-          <w:shd w:val="clear" w:color="auto" w:fill="FFFFFF"/>
-        </w:rPr>
-      </w:pPr>
-    </w:p>
-    <w:p>
-      <w:pPr>
-        <w:rPr>
-          <w:rFonts w:ascii="Times New Roman" w:hAnsi="Times New Roman" w:cs="Times New Roman"/>
-          <w:b/>
-          <w:color w:val="222222"/>
-          <w:shd w:val="clear" w:color="auto" w:fill="FFFFFF"/>
-        </w:rPr>
-      </w:pPr>
-    </w:p>
-    <w:p>
-      <w:pPr>
-        <w:rPr>
-          <w:rFonts w:ascii="Times New Roman" w:hAnsi="Times New Roman" w:cs="Times New Roman"/>
-          <w:b/>
-          <w:color w:val="222222"/>
-          <w:shd w:val="clear" w:color="auto" w:fill="FFFFFF"/>
-        </w:rPr>
-      </w:pPr>
-    </w:p>
-    <w:p>
-      <w:pPr>
-        <w:rPr>
-          <w:rFonts w:ascii="Times New Roman" w:hAnsi="Times New Roman" w:cs="Times New Roman"/>
-          <w:b/>
-          <w:color w:val="222222"/>
-          <w:shd w:val="clear" w:color="auto" w:fill="FFFFFF"/>
-        </w:rPr>
-      </w:pPr>
-    </w:p>
-    <w:p>
-      <w:pPr>
-        <w:rPr>
-          <w:rFonts w:ascii="Times New Roman" w:hAnsi="Times New Roman" w:cs="Times New Roman"/>
-          <w:b/>
-          <w:color w:val="222222"/>
-          <w:shd w:val="clear" w:color="auto" w:fill="FFFFFF"/>
-        </w:rPr>
-      </w:pPr>
-      <w:bookmarkStart w:id="0" w:name="_GoBack"/>
-      <w:bookmarkEnd w:id="0"/>
-      <w:r>
-        <w:rPr>
-          <w:rFonts w:ascii="Times New Roman" w:hAnsi="Times New Roman" w:cs="Times New Roman"/>
-          <w:b/>
-          <w:color w:val="222222"/>
-          <w:shd w:val="clear" w:color="auto" w:fill="FFFFFF"/>
-        </w:rPr>
-        <w:lastRenderedPageBreak/>
-        <w:t xml:space="preserve">ML </w:t>
-      </w:r>
-      <w:r>
-        <w:rPr>
-          <w:rFonts w:ascii="Times New Roman" w:hAnsi="Times New Roman" w:cs="Times New Roman"/>
-          <w:b/>
-          <w:color w:val="222222"/>
-          <w:shd w:val="clear" w:color="auto" w:fill="FFFFFF"/>
-        </w:rPr>
-        <w:t>Algorithms</w:t>
-      </w:r>
-    </w:p>
-    <w:p>
-      <w:pPr>
-        <w:rPr>
-          <w:rFonts w:ascii="Times New Roman" w:hAnsi="Times New Roman" w:cs="Times New Roman"/>
-          <w:color w:val="222222"/>
-          <w:shd w:val="clear" w:color="auto" w:fill="FFFFFF"/>
-        </w:rPr>
-      </w:pPr>
-      <w:r>
-        <w:rPr>
-          <w:rFonts w:ascii="Times New Roman" w:hAnsi="Times New Roman" w:cs="Times New Roman"/>
-          <w:color w:val="222222"/>
-          <w:shd w:val="clear" w:color="auto" w:fill="FFFFFF"/>
-        </w:rPr>
-        <w:t xml:space="preserve">Once the data has been processed we hope to implement a couple of the following machine learning algorithms </w:t>
-      </w:r>
-      <w:r>
-        <w:rPr>
-          <w:rFonts w:ascii="Times New Roman" w:hAnsi="Times New Roman" w:cs="Times New Roman"/>
-          <w:color w:val="222222"/>
-          <w:shd w:val="clear" w:color="auto" w:fill="FFFFFF"/>
-        </w:rPr>
-        <w:t>in training our recommendation system.</w:t>
+        </w:rPr>
+      </w:pPr>
+      <w:r>
+        <w:rPr>
+          <w:rFonts w:ascii="Times New Roman" w:hAnsi="Times New Roman" w:cs="Times New Roman"/>
+        </w:rPr>
+        <w:t>The data</w:t>
+      </w:r>
+      <w:r>
+        <w:rPr>
+          <w:rFonts w:ascii="Times New Roman" w:hAnsi="Times New Roman" w:cs="Times New Roman"/>
+        </w:rPr>
+        <w:t>set</w:t>
+      </w:r>
+      <w:r>
+        <w:rPr>
+          <w:rFonts w:ascii="Times New Roman" w:hAnsi="Times New Roman" w:cs="Times New Roman"/>
+        </w:rPr>
+        <w:t xml:space="preserve"> includes six files which contain</w:t>
+      </w:r>
+      <w:r>
+        <w:rPr>
+          <w:rFonts w:ascii="Times New Roman" w:hAnsi="Times New Roman" w:cs="Times New Roman"/>
+        </w:rPr>
+        <w:t xml:space="preserve"> the following f</w:t>
+      </w:r>
+      <w:r>
+        <w:rPr>
+          <w:rFonts w:ascii="Times New Roman" w:hAnsi="Times New Roman" w:cs="Times New Roman"/>
+        </w:rPr>
+        <w:t>eatures</w:t>
+      </w:r>
+      <w:r>
+        <w:rPr>
+          <w:rFonts w:ascii="Times New Roman" w:hAnsi="Times New Roman" w:cs="Times New Roman"/>
+        </w:rPr>
+        <w:t>:</w:t>
       </w:r>
     </w:p>
     <w:p>
@@ -1017,231 +900,35 @@
         <w:pStyle w:val="ListParagraph"/>
         <w:numPr>
           <w:ilvl w:val="0"/>
-          <w:numId w:val="4"/>
+          <w:numId w:val="8"/>
         </w:numPr>
         <w:rPr>
           <w:rFonts w:ascii="Times New Roman" w:hAnsi="Times New Roman" w:cs="Times New Roman"/>
-          <w:color w:val="222222"/>
-          <w:shd w:val="clear" w:color="auto" w:fill="FFFFFF"/>
-        </w:rPr>
-      </w:pPr>
-      <w:r>
-        <w:rPr>
-          <w:rFonts w:ascii="Times New Roman" w:hAnsi="Times New Roman" w:cs="Times New Roman"/>
-          <w:color w:val="222222"/>
-          <w:shd w:val="clear" w:color="auto" w:fill="FFFFFF"/>
-        </w:rPr>
-        <w:t>Pearson’s Correlation</w:t>
-      </w:r>
-    </w:p>
-    <w:p>
-      <w:pPr>
-        <w:ind w:left="720"/>
-        <w:rPr>
-          <w:rFonts w:ascii="Times New Roman" w:hAnsi="Times New Roman" w:cs="Times New Roman"/>
-          <w:color w:val="222222"/>
-          <w:shd w:val="clear" w:color="auto" w:fill="FFFFFF"/>
-        </w:rPr>
-      </w:pPr>
-      <w:r>
-        <w:rPr>
-          <w:rFonts w:ascii="Times New Roman" w:hAnsi="Times New Roman" w:cs="Times New Roman"/>
-          <w:color w:val="222222"/>
-          <w:shd w:val="clear" w:color="auto" w:fill="FFFFFF"/>
-        </w:rPr>
-        <w:t>This approach</w:t>
-      </w:r>
-      <w:r>
-        <w:rPr>
-          <w:rFonts w:ascii="Times New Roman" w:hAnsi="Times New Roman" w:cs="Times New Roman"/>
-          <w:color w:val="222222"/>
-          <w:shd w:val="clear" w:color="auto" w:fill="FFFFFF"/>
-        </w:rPr>
-        <w:t xml:space="preserve"> find</w:t>
-      </w:r>
-      <w:r>
-        <w:rPr>
-          <w:rFonts w:ascii="Times New Roman" w:hAnsi="Times New Roman" w:cs="Times New Roman"/>
-          <w:color w:val="222222"/>
-          <w:shd w:val="clear" w:color="auto" w:fill="FFFFFF"/>
-        </w:rPr>
-        <w:t>s</w:t>
-      </w:r>
-      <w:r>
-        <w:rPr>
-          <w:rFonts w:ascii="Times New Roman" w:hAnsi="Times New Roman" w:cs="Times New Roman"/>
-          <w:color w:val="222222"/>
-          <w:shd w:val="clear" w:color="auto" w:fill="FFFFFF"/>
-        </w:rPr>
-        <w:t xml:space="preserve"> </w:t>
-      </w:r>
-      <w:r>
-        <w:rPr>
-          <w:rFonts w:ascii="Times New Roman" w:hAnsi="Times New Roman" w:cs="Times New Roman"/>
-          <w:color w:val="222222"/>
-          <w:shd w:val="clear" w:color="auto" w:fill="FFFFFF"/>
-        </w:rPr>
-        <w:t xml:space="preserve">Pearson’s </w:t>
-      </w:r>
-      <w:r>
-        <w:rPr>
-          <w:rFonts w:ascii="Times New Roman" w:hAnsi="Times New Roman" w:cs="Times New Roman"/>
-          <w:color w:val="222222"/>
-          <w:shd w:val="clear" w:color="auto" w:fill="FFFFFF"/>
-        </w:rPr>
-        <w:t xml:space="preserve">correlation </w:t>
-      </w:r>
-      <w:r>
-        <w:rPr>
-          <w:rFonts w:ascii="Times New Roman" w:hAnsi="Times New Roman" w:cs="Times New Roman"/>
-          <w:color w:val="222222"/>
-          <w:shd w:val="clear" w:color="auto" w:fill="FFFFFF"/>
-        </w:rPr>
-        <w:t xml:space="preserve">coefficient </w:t>
-      </w:r>
-      <w:r>
-        <w:rPr>
-          <w:rFonts w:ascii="Times New Roman" w:hAnsi="Times New Roman" w:cs="Times New Roman"/>
-          <w:color w:val="222222"/>
-          <w:shd w:val="clear" w:color="auto" w:fill="FFFFFF"/>
-        </w:rPr>
-        <w:t xml:space="preserve">between movies </w:t>
-      </w:r>
-      <w:r>
-        <w:rPr>
-          <w:rFonts w:ascii="Times New Roman" w:hAnsi="Times New Roman" w:cs="Times New Roman"/>
-          <w:color w:val="222222"/>
-          <w:shd w:val="clear" w:color="auto" w:fill="FFFFFF"/>
-        </w:rPr>
-        <w:t xml:space="preserve">to identify </w:t>
-      </w:r>
-      <w:r>
-        <w:rPr>
-          <w:rFonts w:ascii="Times New Roman" w:hAnsi="Times New Roman" w:cs="Times New Roman"/>
-          <w:color w:val="222222"/>
-          <w:shd w:val="clear" w:color="auto" w:fill="FFFFFF"/>
-        </w:rPr>
-        <w:t xml:space="preserve">the movies that are similar to each other and recommend </w:t>
-      </w:r>
-      <w:r>
-        <w:rPr>
-          <w:rFonts w:ascii="Times New Roman" w:hAnsi="Times New Roman" w:cs="Times New Roman"/>
-          <w:color w:val="222222"/>
-          <w:shd w:val="clear" w:color="auto" w:fill="FFFFFF"/>
-        </w:rPr>
-        <w:t xml:space="preserve">them </w:t>
-      </w:r>
-      <w:r>
-        <w:rPr>
-          <w:rFonts w:ascii="Times New Roman" w:hAnsi="Times New Roman" w:cs="Times New Roman"/>
-          <w:color w:val="222222"/>
-          <w:shd w:val="clear" w:color="auto" w:fill="FFFFFF"/>
-        </w:rPr>
-        <w:t xml:space="preserve">movies to users </w:t>
-      </w:r>
-      <w:r>
-        <w:rPr>
-          <w:rFonts w:ascii="Times New Roman" w:hAnsi="Times New Roman" w:cs="Times New Roman"/>
-          <w:color w:val="222222"/>
-          <w:shd w:val="clear" w:color="auto" w:fill="FFFFFF"/>
-        </w:rPr>
-        <w:t>based on their previous ratings</w:t>
-      </w:r>
-      <w:r>
-        <w:rPr>
-          <w:rFonts w:ascii="Times New Roman" w:hAnsi="Times New Roman" w:cs="Times New Roman"/>
-          <w:color w:val="222222"/>
-          <w:shd w:val="clear" w:color="auto" w:fill="FFFFFF"/>
-        </w:rPr>
-        <w:t xml:space="preserve">. </w:t>
-      </w:r>
-      <w:r>
-        <w:rPr>
-          <w:rFonts w:ascii="Times New Roman" w:hAnsi="Times New Roman" w:cs="Times New Roman"/>
-          <w:color w:val="222222"/>
-          <w:shd w:val="clear" w:color="auto" w:fill="FFFFFF"/>
-        </w:rPr>
-        <w:t>[4]</w:t>
-      </w:r>
+        </w:rPr>
+        <w:sectPr>
+          <w:pgSz w:w="12240" w:h="15840"/>
+          <w:pgMar w:top="1440" w:right="1440" w:bottom="1440" w:left="1440" w:header="708" w:footer="708" w:gutter="0"/>
+          <w:cols w:space="708"/>
+          <w:docGrid w:linePitch="360"/>
+        </w:sectPr>
+      </w:pPr>
     </w:p>
     <w:p>
       <w:pPr>
         <w:pStyle w:val="ListParagraph"/>
         <w:numPr>
           <w:ilvl w:val="0"/>
-          <w:numId w:val="4"/>
+          <w:numId w:val="9"/>
         </w:numPr>
         <w:rPr>
           <w:rFonts w:ascii="Times New Roman" w:hAnsi="Times New Roman" w:cs="Times New Roman"/>
-          <w:color w:val="222222"/>
-          <w:shd w:val="clear" w:color="auto" w:fill="FFFFFF"/>
-        </w:rPr>
-      </w:pPr>
-      <w:r>
-        <w:rPr>
-          <w:rFonts w:ascii="Times New Roman" w:hAnsi="Times New Roman" w:cs="Times New Roman"/>
-          <w:color w:val="222222"/>
-          <w:shd w:val="clear" w:color="auto" w:fill="FFFFFF"/>
-        </w:rPr>
-        <w:t>K Nearest neighbours</w:t>
-      </w:r>
-    </w:p>
-    <w:p>
-      <w:pPr>
-        <w:ind w:left="720"/>
-        <w:rPr>
-          <w:rFonts w:ascii="Times New Roman" w:hAnsi="Times New Roman" w:cs="Times New Roman"/>
-          <w:color w:val="222222"/>
-          <w:shd w:val="clear" w:color="auto" w:fill="FFFFFF"/>
-        </w:rPr>
-      </w:pPr>
-      <w:r>
-        <w:rPr>
-          <w:rFonts w:ascii="Times New Roman" w:hAnsi="Times New Roman" w:cs="Times New Roman"/>
-          <w:color w:val="222222"/>
-          <w:shd w:val="clear" w:color="auto" w:fill="FFFFFF"/>
-        </w:rPr>
-        <w:t>KNN</w:t>
-      </w:r>
-      <w:r>
-        <w:rPr>
-          <w:rFonts w:ascii="Times New Roman" w:hAnsi="Times New Roman" w:cs="Times New Roman"/>
-          <w:color w:val="222222"/>
-          <w:shd w:val="clear" w:color="auto" w:fill="FFFFFF"/>
-        </w:rPr>
-        <w:t>s</w:t>
-      </w:r>
-      <w:r>
-        <w:rPr>
-          <w:rFonts w:ascii="Times New Roman" w:hAnsi="Times New Roman" w:cs="Times New Roman"/>
-          <w:color w:val="222222"/>
-          <w:shd w:val="clear" w:color="auto" w:fill="FFFFFF"/>
-        </w:rPr>
-        <w:t xml:space="preserve"> algorithm </w:t>
-      </w:r>
-      <w:r>
-        <w:rPr>
-          <w:rFonts w:ascii="Times New Roman" w:hAnsi="Times New Roman" w:cs="Times New Roman"/>
-          <w:color w:val="222222"/>
-          <w:shd w:val="clear" w:color="auto" w:fill="FFFFFF"/>
-        </w:rPr>
-        <w:t>uses</w:t>
-      </w:r>
-      <w:r>
-        <w:rPr>
-          <w:rFonts w:ascii="Times New Roman" w:hAnsi="Times New Roman" w:cs="Times New Roman"/>
-          <w:color w:val="222222"/>
-          <w:shd w:val="clear" w:color="auto" w:fill="FFFFFF"/>
-        </w:rPr>
-        <w:t xml:space="preserve"> the K nearest neighbours to recommend movies.</w:t>
-      </w:r>
-      <w:r>
-        <w:rPr>
-          <w:rFonts w:ascii="Times New Roman" w:hAnsi="Times New Roman" w:cs="Times New Roman"/>
-          <w:color w:val="222222"/>
-          <w:shd w:val="clear" w:color="auto" w:fill="FFFFFF"/>
-        </w:rPr>
-        <w:t xml:space="preserve"> Here, ‘nearness’ is measured using the Euclidian distance; however, there are numerous different options depending on the problem at hand.</w:t>
+        </w:rPr>
+      </w:pPr>
+      <w:r>
+        <w:rPr>
+          <w:rFonts w:ascii="Times New Roman" w:hAnsi="Times New Roman" w:cs="Times New Roman"/>
+        </w:rPr>
+        <w:t xml:space="preserve">User ID </w:t>
       </w:r>
     </w:p>
     <w:p>
@@ -1249,71 +936,17 @@
         <w:pStyle w:val="ListParagraph"/>
         <w:numPr>
           <w:ilvl w:val="0"/>
-          <w:numId w:val="4"/>
+          <w:numId w:val="9"/>
         </w:numPr>
         <w:rPr>
           <w:rFonts w:ascii="Times New Roman" w:hAnsi="Times New Roman" w:cs="Times New Roman"/>
-          <w:color w:val="222222"/>
-          <w:shd w:val="clear" w:color="auto" w:fill="FFFFFF"/>
-        </w:rPr>
-      </w:pPr>
-      <w:r>
-        <w:rPr>
-          <w:rFonts w:ascii="Times New Roman" w:hAnsi="Times New Roman" w:cs="Times New Roman"/>
-          <w:color w:val="222222"/>
-          <w:shd w:val="clear" w:color="auto" w:fill="FFFFFF"/>
-        </w:rPr>
-        <w:t>Logistic regression</w:t>
-      </w:r>
-    </w:p>
-    <w:p>
-      <w:pPr>
-        <w:ind w:left="720"/>
-        <w:rPr>
-          <w:rFonts w:ascii="Times New Roman" w:hAnsi="Times New Roman" w:cs="Times New Roman"/>
-          <w:color w:val="222222"/>
-          <w:shd w:val="clear" w:color="auto" w:fill="FFFFFF"/>
-        </w:rPr>
-      </w:pPr>
-      <w:r>
-        <w:rPr>
-          <w:rFonts w:ascii="Times New Roman" w:hAnsi="Times New Roman" w:cs="Times New Roman"/>
-          <w:color w:val="222222"/>
-          <w:shd w:val="clear" w:color="auto" w:fill="FFFFFF"/>
-        </w:rPr>
-        <w:t xml:space="preserve">Using </w:t>
-      </w:r>
-      <w:r>
-        <w:rPr>
-          <w:rFonts w:ascii="Times New Roman" w:hAnsi="Times New Roman" w:cs="Times New Roman"/>
-          <w:color w:val="222222"/>
-          <w:shd w:val="clear" w:color="auto" w:fill="FFFFFF"/>
-        </w:rPr>
-        <w:t>logistic</w:t>
-      </w:r>
-      <w:r>
-        <w:rPr>
-          <w:rFonts w:ascii="Times New Roman" w:hAnsi="Times New Roman" w:cs="Times New Roman"/>
-          <w:color w:val="222222"/>
-          <w:shd w:val="clear" w:color="auto" w:fill="FFFFFF"/>
-        </w:rPr>
-        <w:t xml:space="preserve"> </w:t>
-      </w:r>
-      <w:r>
-        <w:rPr>
-          <w:rFonts w:ascii="Times New Roman" w:hAnsi="Times New Roman" w:cs="Times New Roman"/>
-          <w:color w:val="222222"/>
-          <w:shd w:val="clear" w:color="auto" w:fill="FFFFFF"/>
-        </w:rPr>
-        <w:t>regression,</w:t>
-      </w:r>
-      <w:r>
-        <w:rPr>
-          <w:rFonts w:ascii="Times New Roman" w:hAnsi="Times New Roman" w:cs="Times New Roman"/>
-          <w:color w:val="222222"/>
-          <w:shd w:val="clear" w:color="auto" w:fill="FFFFFF"/>
-        </w:rPr>
-        <w:t xml:space="preserve"> we can predict the probability of the interaction between a user and movie and sort the movies based on the probability and recommend the first k movies of that sorted list</w:t>
+        </w:rPr>
+      </w:pPr>
+      <w:r>
+        <w:rPr>
+          <w:rFonts w:ascii="Times New Roman" w:hAnsi="Times New Roman" w:cs="Times New Roman"/>
+        </w:rPr>
+        <w:t>Movie ID</w:t>
       </w:r>
     </w:p>
     <w:p>
@@ -1321,27 +954,516 @@
         <w:pStyle w:val="ListParagraph"/>
         <w:numPr>
           <w:ilvl w:val="0"/>
-          <w:numId w:val="4"/>
+          <w:numId w:val="9"/>
         </w:numPr>
         <w:rPr>
           <w:rFonts w:ascii="Times New Roman" w:hAnsi="Times New Roman" w:cs="Times New Roman"/>
-          <w:color w:val="222222"/>
-          <w:shd w:val="clear" w:color="auto" w:fill="FFFFFF"/>
-        </w:rPr>
-      </w:pPr>
-      <w:r>
-        <w:rPr>
-          <w:rFonts w:ascii="Times New Roman" w:hAnsi="Times New Roman" w:cs="Times New Roman"/>
-          <w:color w:val="222222"/>
-          <w:shd w:val="clear" w:color="auto" w:fill="FFFFFF"/>
+        </w:rPr>
+      </w:pPr>
+      <w:r>
+        <w:rPr>
+          <w:rFonts w:ascii="Times New Roman" w:hAnsi="Times New Roman" w:cs="Times New Roman"/>
+        </w:rPr>
+        <w:t>Rating</w:t>
+      </w:r>
+    </w:p>
+    <w:p>
+      <w:pPr>
+        <w:pStyle w:val="ListParagraph"/>
+        <w:numPr>
+          <w:ilvl w:val="0"/>
+          <w:numId w:val="9"/>
+        </w:numPr>
+        <w:rPr>
+          <w:rFonts w:ascii="Times New Roman" w:hAnsi="Times New Roman" w:cs="Times New Roman"/>
+        </w:rPr>
+      </w:pPr>
+      <w:r>
+        <w:rPr>
+          <w:rFonts w:ascii="Times New Roman" w:hAnsi="Times New Roman" w:cs="Times New Roman"/>
+        </w:rPr>
+        <w:t>Genre</w:t>
+      </w:r>
+    </w:p>
+    <w:p>
+      <w:pPr>
+        <w:pStyle w:val="ListParagraph"/>
+        <w:numPr>
+          <w:ilvl w:val="0"/>
+          <w:numId w:val="9"/>
+        </w:numPr>
+        <w:rPr>
+          <w:rFonts w:ascii="Times New Roman" w:hAnsi="Times New Roman" w:cs="Times New Roman"/>
+        </w:rPr>
+      </w:pPr>
+      <w:r>
+        <w:rPr>
+          <w:rFonts w:ascii="Times New Roman" w:hAnsi="Times New Roman" w:cs="Times New Roman"/>
+        </w:rPr>
+        <w:t>Tags</w:t>
+      </w:r>
+    </w:p>
+    <w:p>
+      <w:pPr>
+        <w:pStyle w:val="ListParagraph"/>
+        <w:numPr>
+          <w:ilvl w:val="0"/>
+          <w:numId w:val="9"/>
+        </w:numPr>
+        <w:rPr>
+          <w:rFonts w:ascii="Times New Roman" w:hAnsi="Times New Roman" w:cs="Times New Roman"/>
+        </w:rPr>
+      </w:pPr>
+      <w:r>
+        <w:rPr>
+          <w:rFonts w:ascii="Times New Roman" w:hAnsi="Times New Roman" w:cs="Times New Roman"/>
+        </w:rPr>
+        <w:t>Timestamp</w:t>
+      </w:r>
+    </w:p>
+    <w:p>
+      <w:pPr>
+        <w:pStyle w:val="ListParagraph"/>
+        <w:numPr>
+          <w:ilvl w:val="0"/>
+          <w:numId w:val="9"/>
+        </w:numPr>
+        <w:rPr>
+          <w:rFonts w:ascii="Times New Roman" w:hAnsi="Times New Roman" w:cs="Times New Roman"/>
+        </w:rPr>
+      </w:pPr>
+      <w:r>
+        <w:rPr>
+          <w:rFonts w:ascii="Times New Roman" w:hAnsi="Times New Roman" w:cs="Times New Roman"/>
+        </w:rPr>
+        <w:t>Gender</w:t>
+      </w:r>
+    </w:p>
+    <w:p>
+      <w:pPr>
+        <w:pStyle w:val="ListParagraph"/>
+        <w:numPr>
+          <w:ilvl w:val="0"/>
+          <w:numId w:val="9"/>
+        </w:numPr>
+        <w:rPr>
+          <w:rFonts w:ascii="Times New Roman" w:hAnsi="Times New Roman" w:cs="Times New Roman"/>
+        </w:rPr>
+      </w:pPr>
+      <w:r>
+        <w:rPr>
+          <w:rFonts w:ascii="Times New Roman" w:hAnsi="Times New Roman" w:cs="Times New Roman"/>
+        </w:rPr>
+        <w:t>Age</w:t>
+      </w:r>
+    </w:p>
+    <w:p>
+      <w:pPr>
+        <w:pStyle w:val="ListParagraph"/>
+        <w:numPr>
+          <w:ilvl w:val="0"/>
+          <w:numId w:val="9"/>
+        </w:numPr>
+        <w:rPr>
+          <w:rFonts w:ascii="Times New Roman" w:hAnsi="Times New Roman" w:cs="Times New Roman"/>
+        </w:rPr>
+      </w:pPr>
+      <w:r>
+        <w:rPr>
+          <w:rFonts w:ascii="Times New Roman" w:hAnsi="Times New Roman" w:cs="Times New Roman"/>
+        </w:rPr>
+        <w:t>Occupation</w:t>
+      </w:r>
+    </w:p>
+    <w:p>
+      <w:pPr>
+        <w:pStyle w:val="ListParagraph"/>
+        <w:numPr>
+          <w:ilvl w:val="0"/>
+          <w:numId w:val="9"/>
+        </w:numPr>
+        <w:rPr>
+          <w:rFonts w:ascii="Times New Roman" w:hAnsi="Times New Roman" w:cs="Times New Roman"/>
+        </w:rPr>
+      </w:pPr>
+      <w:r>
+        <w:rPr>
+          <w:rFonts w:ascii="Times New Roman" w:hAnsi="Times New Roman" w:cs="Times New Roman"/>
+        </w:rPr>
+        <w:t>Zip code</w:t>
+      </w:r>
+      <w:bookmarkStart w:id="0" w:name="_GoBack"/>
+      <w:bookmarkEnd w:id="0"/>
+    </w:p>
+    <w:p>
+      <w:pPr>
+        <w:rPr>
+          <w:rFonts w:ascii="Times New Roman" w:hAnsi="Times New Roman" w:cs="Times New Roman"/>
+          <w:b/>
+        </w:rPr>
+        <w:sectPr>
+          <w:type w:val="continuous"/>
+          <w:pgSz w:w="12240" w:h="15840"/>
+          <w:pgMar w:top="1440" w:right="1440" w:bottom="1440" w:left="1440" w:header="708" w:footer="708" w:gutter="0"/>
+          <w:cols w:num="2" w:space="708"/>
+          <w:docGrid w:linePitch="360"/>
+        </w:sectPr>
+      </w:pPr>
+    </w:p>
+    <w:p>
+      <w:pPr>
+        <w:rPr>
+          <w:rFonts w:ascii="Times New Roman" w:hAnsi="Times New Roman" w:cs="Times New Roman"/>
+          <w:b/>
+        </w:rPr>
+      </w:pPr>
+    </w:p>
+    <w:p>
+      <w:pPr>
+        <w:rPr>
+          <w:rFonts w:ascii="Times New Roman" w:hAnsi="Times New Roman" w:cs="Times New Roman"/>
+          <w:b/>
+        </w:rPr>
+      </w:pPr>
+      <w:r>
+        <w:rPr>
+          <w:rFonts w:ascii="Times New Roman" w:hAnsi="Times New Roman" w:cs="Times New Roman"/>
+          <w:b/>
+        </w:rPr>
+        <w:t>Machine Learning Approaches:</w:t>
+      </w:r>
+      <w:r>
+        <w:rPr>
+          <w:rFonts w:ascii="Times New Roman" w:hAnsi="Times New Roman" w:cs="Times New Roman"/>
+          <w:b/>
+        </w:rPr>
+        <w:t xml:space="preserve"> </w:t>
+      </w:r>
+    </w:p>
+    <w:p>
+      <w:pPr>
+        <w:rPr>
+          <w:rFonts w:ascii="Times New Roman" w:hAnsi="Times New Roman" w:cs="Times New Roman"/>
+          <w:color w:val="222222"/>
+          <w:shd w:val="clear" w:color="auto" w:fill="FFFFFF"/>
+        </w:rPr>
+      </w:pPr>
+      <w:r>
+        <w:rPr>
+          <w:rFonts w:ascii="Times New Roman" w:hAnsi="Times New Roman" w:cs="Times New Roman"/>
+        </w:rPr>
+        <w:t>After some literature review, we have narrowed down our choices to the following machine learning approaches. We aim to implement and compare as many of them as possible.</w:t>
+      </w:r>
+    </w:p>
+    <w:p>
+      <w:pPr>
+        <w:spacing w:after="80" w:line="240" w:lineRule="auto"/>
+        <w:ind w:firstLine="720"/>
+        <w:rPr>
+          <w:rFonts w:ascii="Times New Roman" w:hAnsi="Times New Roman" w:cs="Times New Roman"/>
+          <w:b/>
+        </w:rPr>
+      </w:pPr>
+      <w:r>
+        <w:rPr>
+          <w:rFonts w:ascii="Times New Roman" w:hAnsi="Times New Roman" w:cs="Times New Roman"/>
+          <w:b/>
+        </w:rPr>
+        <w:t>Pearson’s Correlation</w:t>
+      </w:r>
+    </w:p>
+    <w:p>
+      <w:pPr>
+        <w:ind w:left="720"/>
+        <w:rPr>
+          <w:rFonts w:ascii="Times New Roman" w:hAnsi="Times New Roman" w:cs="Times New Roman"/>
+          <w:color w:val="222222"/>
+          <w:shd w:val="clear" w:color="auto" w:fill="FFFFFF"/>
+        </w:rPr>
+      </w:pPr>
+      <w:r>
+        <w:rPr>
+          <w:rFonts w:ascii="Times New Roman" w:hAnsi="Times New Roman" w:cs="Times New Roman"/>
+          <w:color w:val="222222"/>
+          <w:shd w:val="clear" w:color="auto" w:fill="FFFFFF"/>
+        </w:rPr>
+        <w:t xml:space="preserve">This approach finds Pearson’s correlation coefficient between movies to identify the </w:t>
+      </w:r>
+      <w:r>
+        <w:rPr>
+          <w:rFonts w:ascii="Times New Roman" w:hAnsi="Times New Roman" w:cs="Times New Roman"/>
+          <w:color w:val="222222"/>
+          <w:shd w:val="clear" w:color="auto" w:fill="FFFFFF"/>
+        </w:rPr>
+        <w:br/>
+        <w:t xml:space="preserve">users/movies </w:t>
+      </w:r>
+      <w:r>
+        <w:rPr>
+          <w:rFonts w:ascii="Times New Roman" w:hAnsi="Times New Roman" w:cs="Times New Roman"/>
+          <w:color w:val="222222"/>
+          <w:shd w:val="clear" w:color="auto" w:fill="FFFFFF"/>
+        </w:rPr>
+        <w:t>that are similar to each other and</w:t>
+      </w:r>
+      <w:r>
+        <w:rPr>
+          <w:rFonts w:ascii="Times New Roman" w:hAnsi="Times New Roman" w:cs="Times New Roman"/>
+          <w:color w:val="222222"/>
+          <w:shd w:val="clear" w:color="auto" w:fill="FFFFFF"/>
+        </w:rPr>
+        <w:t xml:space="preserve"> make recommendation based on the </w:t>
+      </w:r>
+      <w:proofErr w:type="spellStart"/>
+      <w:r>
+        <w:rPr>
+          <w:rFonts w:ascii="Times New Roman" w:hAnsi="Times New Roman" w:cs="Times New Roman"/>
+          <w:color w:val="222222"/>
+          <w:shd w:val="clear" w:color="auto" w:fill="FFFFFF"/>
+        </w:rPr>
+        <w:t>correaltion</w:t>
+      </w:r>
+      <w:proofErr w:type="spellEnd"/>
+    </w:p>
+    <w:p>
+      <w:pPr>
+        <w:spacing w:after="80" w:line="240" w:lineRule="auto"/>
+        <w:ind w:firstLine="720"/>
+        <w:rPr>
+          <w:rFonts w:ascii="Times New Roman" w:hAnsi="Times New Roman" w:cs="Times New Roman"/>
+          <w:b/>
+        </w:rPr>
+      </w:pPr>
+      <w:r>
+        <w:rPr>
+          <w:rFonts w:ascii="Times New Roman" w:hAnsi="Times New Roman" w:cs="Times New Roman"/>
+          <w:b/>
+        </w:rPr>
+        <w:t>K Nearest neighbours</w:t>
+      </w:r>
+    </w:p>
+    <w:p>
+      <w:pPr>
+        <w:ind w:left="720"/>
+        <w:rPr>
+          <w:rFonts w:ascii="Times New Roman" w:hAnsi="Times New Roman" w:cs="Times New Roman"/>
+          <w:color w:val="222222"/>
+          <w:shd w:val="clear" w:color="auto" w:fill="FFFFFF"/>
+        </w:rPr>
+      </w:pPr>
+      <w:r>
+        <w:rPr>
+          <w:rFonts w:ascii="Times New Roman" w:hAnsi="Times New Roman" w:cs="Times New Roman"/>
+          <w:color w:val="222222"/>
+          <w:shd w:val="clear" w:color="auto" w:fill="FFFFFF"/>
+        </w:rPr>
+        <w:t xml:space="preserve">KNNs algorithm uses the K nearest neighbours to recommend movies. Here, ‘nearness’ is measured using the Euclidian distance; however, there are numerous different </w:t>
+      </w:r>
+      <w:r>
+        <w:rPr>
+          <w:rFonts w:ascii="Times New Roman" w:hAnsi="Times New Roman" w:cs="Times New Roman"/>
+          <w:color w:val="222222"/>
+          <w:shd w:val="clear" w:color="auto" w:fill="FFFFFF"/>
+        </w:rPr>
+        <w:t>distance functions</w:t>
+      </w:r>
+      <w:r>
+        <w:rPr>
+          <w:rFonts w:ascii="Times New Roman" w:hAnsi="Times New Roman" w:cs="Times New Roman"/>
+          <w:color w:val="222222"/>
+          <w:shd w:val="clear" w:color="auto" w:fill="FFFFFF"/>
+        </w:rPr>
+        <w:t xml:space="preserve"> depending on the problem at hand.</w:t>
+      </w:r>
+    </w:p>
+    <w:p>
+      <w:pPr>
+        <w:spacing w:after="80" w:line="240" w:lineRule="auto"/>
+        <w:ind w:firstLine="720"/>
+        <w:rPr>
+          <w:rFonts w:ascii="Times New Roman" w:hAnsi="Times New Roman" w:cs="Times New Roman"/>
+          <w:b/>
+        </w:rPr>
+      </w:pPr>
+    </w:p>
+    <w:p>
+      <w:pPr>
+        <w:spacing w:after="80" w:line="240" w:lineRule="auto"/>
+        <w:ind w:firstLine="720"/>
+        <w:rPr>
+          <w:rFonts w:ascii="Times New Roman" w:hAnsi="Times New Roman" w:cs="Times New Roman"/>
+          <w:b/>
+        </w:rPr>
+      </w:pPr>
+    </w:p>
+    <w:p>
+      <w:pPr>
+        <w:spacing w:after="80" w:line="240" w:lineRule="auto"/>
+        <w:ind w:firstLine="720"/>
+        <w:rPr>
+          <w:rFonts w:ascii="Times New Roman" w:hAnsi="Times New Roman" w:cs="Times New Roman"/>
+          <w:b/>
+        </w:rPr>
+      </w:pPr>
+      <w:r>
+        <w:rPr>
+          <w:rFonts w:ascii="Times New Roman" w:hAnsi="Times New Roman" w:cs="Times New Roman"/>
+          <w:b/>
+        </w:rPr>
+        <w:lastRenderedPageBreak/>
+        <w:t>Singular Value Decomposition</w:t>
+      </w:r>
+    </w:p>
+    <w:p>
+      <w:pPr>
+        <w:ind w:left="720"/>
+        <w:rPr>
+          <w:rFonts w:ascii="Times New Roman" w:hAnsi="Times New Roman" w:cs="Times New Roman"/>
+        </w:rPr>
+      </w:pPr>
+      <w:r>
+        <w:rPr>
+          <w:rFonts w:ascii="Times New Roman" w:hAnsi="Times New Roman" w:cs="Times New Roman"/>
+        </w:rPr>
+        <w:t xml:space="preserve">Looking at the density column in table 1, the </w:t>
+      </w:r>
+      <w:r>
+        <w:rPr>
+          <w:rFonts w:ascii="Times New Roman" w:hAnsi="Times New Roman" w:cs="Times New Roman"/>
+        </w:rPr>
+        <w:t xml:space="preserve">sparsity problem becomes quite </w:t>
+      </w:r>
+      <w:r>
+        <w:rPr>
+          <w:rFonts w:ascii="Times New Roman" w:hAnsi="Times New Roman" w:cs="Times New Roman"/>
+        </w:rPr>
+        <w:t>evident. One</w:t>
+      </w:r>
+      <w:r>
+        <w:rPr>
+          <w:rFonts w:ascii="Times New Roman" w:hAnsi="Times New Roman" w:cs="Times New Roman"/>
+        </w:rPr>
+        <w:t xml:space="preserve"> algorithm that has been proposed to remedy this issue is Matrix factorization. As detailed in [</w:t>
+      </w:r>
+      <w:r>
+        <w:rPr>
+          <w:rFonts w:ascii="Times New Roman" w:hAnsi="Times New Roman" w:cs="Times New Roman"/>
+        </w:rPr>
+        <w:t>3</w:t>
+      </w:r>
+      <w:r>
+        <w:rPr>
+          <w:rFonts w:ascii="Times New Roman" w:hAnsi="Times New Roman" w:cs="Times New Roman"/>
+        </w:rPr>
+        <w:t xml:space="preserve">], this method hopes to deconstruct the </w:t>
+      </w:r>
+      <w:r>
+        <w:rPr>
+          <w:rFonts w:ascii="Times New Roman" w:hAnsi="Times New Roman" w:cs="Times New Roman"/>
+        </w:rPr>
+        <w:t xml:space="preserve">sparse </w:t>
+      </w:r>
+      <w:r>
+        <w:rPr>
+          <w:rFonts w:ascii="Times New Roman" w:hAnsi="Times New Roman" w:cs="Times New Roman"/>
+        </w:rPr>
+        <w:t xml:space="preserve">ratings matrix into the dot product of 2 matrices which are learned through gradient descent with regularization. </w:t>
+      </w:r>
+      <w:r>
+        <w:rPr>
+          <w:rFonts w:ascii="Times New Roman" w:hAnsi="Times New Roman" w:cs="Times New Roman"/>
+        </w:rPr>
+        <w:t xml:space="preserve">Moving forward, </w:t>
+      </w:r>
+      <w:r>
+        <w:rPr>
+          <w:rFonts w:ascii="Times New Roman" w:hAnsi="Times New Roman" w:cs="Times New Roman"/>
+        </w:rPr>
+        <w:t>the users are then recommended the highest learned rating.</w:t>
+      </w:r>
+    </w:p>
+    <w:p>
+      <w:pPr>
+        <w:spacing w:after="80" w:line="240" w:lineRule="auto"/>
+        <w:ind w:firstLine="720"/>
+        <w:rPr>
+          <w:rFonts w:ascii="Times New Roman" w:hAnsi="Times New Roman" w:cs="Times New Roman"/>
+          <w:b/>
+        </w:rPr>
+      </w:pPr>
+      <w:r>
+        <w:rPr>
+          <w:rFonts w:ascii="Times New Roman" w:hAnsi="Times New Roman" w:cs="Times New Roman"/>
+          <w:b/>
+        </w:rPr>
+        <w:t xml:space="preserve">Cluster &amp; Mean </w:t>
+      </w:r>
+      <w:r>
+        <w:rPr>
+          <w:rFonts w:ascii="Times New Roman" w:hAnsi="Times New Roman" w:cs="Times New Roman"/>
+          <w:b/>
+        </w:rPr>
+        <w:t xml:space="preserve">Jump Algorithm </w:t>
+      </w:r>
+    </w:p>
+    <w:p>
+      <w:pPr>
+        <w:ind w:left="720"/>
+        <w:rPr>
+          <w:rFonts w:ascii="Times New Roman" w:hAnsi="Times New Roman" w:cs="Times New Roman"/>
+        </w:rPr>
+      </w:pPr>
+      <w:r>
+        <w:rPr>
+          <w:rFonts w:ascii="Times New Roman" w:hAnsi="Times New Roman" w:cs="Times New Roman"/>
+        </w:rPr>
+        <w:t xml:space="preserve">After a brief discussion with </w:t>
+      </w:r>
+      <w:r>
+        <w:rPr>
+          <w:rFonts w:ascii="Times New Roman" w:hAnsi="Times New Roman" w:cs="Times New Roman"/>
+        </w:rPr>
+        <w:t>Dr</w:t>
+      </w:r>
+      <w:r>
+        <w:rPr>
+          <w:rFonts w:ascii="Times New Roman" w:hAnsi="Times New Roman" w:cs="Times New Roman"/>
+        </w:rPr>
+        <w:t xml:space="preserve">. Prakash </w:t>
+      </w:r>
+      <w:r>
+        <w:rPr>
+          <w:rFonts w:ascii="Times New Roman" w:hAnsi="Times New Roman" w:cs="Times New Roman"/>
+        </w:rPr>
+        <w:t>Ishwar, we came up with the idea of clustering the users then building the dataset with the averages of movie ratings within each cluster. This process would then repeat until the movie ratings converge, if they do.</w:t>
+      </w:r>
+      <w:r>
+        <w:rPr>
+          <w:rFonts w:ascii="Times New Roman" w:hAnsi="Times New Roman" w:cs="Times New Roman"/>
+        </w:rPr>
+        <w:t xml:space="preserve"> </w:t>
+      </w:r>
+    </w:p>
+    <w:p>
+      <w:pPr>
+        <w:spacing w:after="80" w:line="240" w:lineRule="auto"/>
+        <w:ind w:firstLine="720"/>
+        <w:rPr>
+          <w:rFonts w:ascii="Times New Roman" w:hAnsi="Times New Roman" w:cs="Times New Roman"/>
+          <w:b/>
+        </w:rPr>
+      </w:pPr>
+      <w:r>
+        <w:rPr>
+          <w:rFonts w:ascii="Times New Roman" w:hAnsi="Times New Roman" w:cs="Times New Roman"/>
+          <w:b/>
         </w:rPr>
         <w:t>Spotlight Framework</w:t>
       </w:r>
       <w:r>
         <w:rPr>
           <w:rFonts w:ascii="Times New Roman" w:hAnsi="Times New Roman" w:cs="Times New Roman"/>
-          <w:color w:val="222222"/>
-          <w:shd w:val="clear" w:color="auto" w:fill="FFFFFF"/>
+          <w:b/>
         </w:rPr>
         <w:t xml:space="preserve"> [5]</w:t>
       </w:r>
@@ -1361,8 +1483,18 @@
           <w:color w:val="222222"/>
           <w:shd w:val="clear" w:color="auto" w:fill="FFFFFF"/>
         </w:rPr>
-        <w:t>This is a python framework which uses factorization models and sequential models to implement recommendation systems. Factorisation model uses singular value decomposition method and the sequential model builds a recommendation system as a time series model such as Long Short-Term Memory loss (LSTM) and 1-D Convolution networks.</w:t>
-      </w:r>
+        <w:t>This is a framework which uses factorization models and sequential models to implement recommendation systems. Factorisation model uses singular value decomposition method and the sequential model builds a recommendation system as a time series model such as Long Short-Term Memory loss (LSTM) and 1-D Convolution networks.</w:t>
+      </w:r>
+    </w:p>
+    <w:p>
+      <w:pPr>
+        <w:ind w:left="720"/>
+        <w:rPr>
+          <w:rFonts w:ascii="Times New Roman" w:hAnsi="Times New Roman" w:cs="Times New Roman"/>
+          <w:color w:val="222222"/>
+          <w:shd w:val="clear" w:color="auto" w:fill="FFFFFF"/>
+        </w:rPr>
+      </w:pPr>
     </w:p>
     <w:p>
       <w:pPr>
@@ -1385,33 +1517,11 @@
           <w:rFonts w:ascii="Times New Roman" w:hAnsi="Times New Roman" w:cs="Times New Roman"/>
         </w:rPr>
       </w:pPr>
-      <w:proofErr w:type="spellStart"/>
-      <w:r>
-        <w:rPr>
-          <w:rFonts w:ascii="Times New Roman" w:hAnsi="Times New Roman" w:cs="Times New Roman"/>
-        </w:rPr>
-        <w:t>Yousif</w:t>
-      </w:r>
-      <w:proofErr w:type="spellEnd"/>
-      <w:r>
-        <w:rPr>
-          <w:rFonts w:ascii="Times New Roman" w:hAnsi="Times New Roman" w:cs="Times New Roman"/>
-        </w:rPr>
-        <w:t xml:space="preserve"> </w:t>
-      </w:r>
-      <w:proofErr w:type="spellStart"/>
-      <w:r>
-        <w:rPr>
-          <w:rFonts w:ascii="Times New Roman" w:hAnsi="Times New Roman" w:cs="Times New Roman"/>
-        </w:rPr>
-        <w:t>Khaireddin</w:t>
-      </w:r>
-      <w:proofErr w:type="spellEnd"/>
-      <w:r>
-        <w:rPr>
-          <w:rFonts w:ascii="Times New Roman" w:hAnsi="Times New Roman" w:cs="Times New Roman"/>
-        </w:rPr>
-        <w:t xml:space="preserve"> </w:t>
+      <w:r>
+        <w:rPr>
+          <w:rFonts w:ascii="Times New Roman" w:hAnsi="Times New Roman" w:cs="Times New Roman"/>
+        </w:rPr>
+        <w:t xml:space="preserve">Yousif Khaireddin </w:t>
       </w:r>
       <w:r>
         <w:rPr>
@@ -1462,6 +1572,14 @@
         </w:rPr>
         <w:t>Pearson’s Correlation</w:t>
       </w:r>
+      <w:r>
+        <w:rPr>
+          <w:rFonts w:ascii="Times New Roman" w:hAnsi="Times New Roman" w:cs="Times New Roman"/>
+          <w:color w:val="222222"/>
+          <w:shd w:val="clear" w:color="auto" w:fill="FFFFFF"/>
+        </w:rPr>
+        <w:t xml:space="preserve"> &amp; Cluster &amp; Mean Jump</w:t>
+      </w:r>
     </w:p>
     <w:p>
       <w:pPr>
@@ -1494,6 +1612,7 @@
           <w:rFonts w:ascii="Times New Roman" w:hAnsi="Times New Roman" w:cs="Times New Roman"/>
         </w:rPr>
         <w:sectPr>
+          <w:type w:val="continuous"/>
           <w:pgSz w:w="12240" w:h="15840"/>
           <w:pgMar w:top="1440" w:right="1440" w:bottom="1440" w:left="1440" w:header="708" w:footer="708" w:gutter="0"/>
           <w:cols w:space="708"/>
@@ -1510,16 +1629,15 @@
         </w:numPr>
         <w:rPr>
           <w:rFonts w:ascii="Times New Roman" w:hAnsi="Times New Roman" w:cs="Times New Roman"/>
-          <w:color w:val="222222"/>
-          <w:shd w:val="clear" w:color="auto" w:fill="FFFFFF"/>
-        </w:rPr>
-      </w:pPr>
-      <w:r>
-        <w:rPr>
-          <w:rFonts w:ascii="Times New Roman" w:hAnsi="Times New Roman" w:cs="Times New Roman"/>
-        </w:rPr>
-        <w:lastRenderedPageBreak/>
-        <w:t>Matrix Factorization</w:t>
+        </w:rPr>
+      </w:pPr>
+      <w:r>
+        <w:rPr>
+          <w:rFonts w:ascii="Times New Roman" w:hAnsi="Times New Roman" w:cs="Times New Roman"/>
+          <w:color w:val="222222"/>
+          <w:shd w:val="clear" w:color="auto" w:fill="FFFFFF"/>
+        </w:rPr>
+        <w:t>Pearson’s Correlation</w:t>
       </w:r>
     </w:p>
     <w:p>
@@ -1539,15 +1657,7 @@
           <w:color w:val="222222"/>
           <w:shd w:val="clear" w:color="auto" w:fill="FFFFFF"/>
         </w:rPr>
-        <w:t xml:space="preserve">Pearson’s </w:t>
-      </w:r>
-      <w:r>
-        <w:rPr>
-          <w:rFonts w:ascii="Times New Roman" w:hAnsi="Times New Roman" w:cs="Times New Roman"/>
-          <w:color w:val="222222"/>
-          <w:shd w:val="clear" w:color="auto" w:fill="FFFFFF"/>
-        </w:rPr>
-        <w:t>Correlation</w:t>
+        <w:t>SVD</w:t>
       </w:r>
     </w:p>
     <w:p>
@@ -1565,7 +1675,6 @@
         <w:rPr>
           <w:rFonts w:ascii="Times New Roman" w:hAnsi="Times New Roman" w:cs="Times New Roman"/>
         </w:rPr>
-        <w:lastRenderedPageBreak/>
         <w:t>Spotlight Framework</w:t>
       </w:r>
     </w:p>
@@ -1584,7 +1693,7 @@
         <w:rPr>
           <w:rFonts w:ascii="Times New Roman" w:hAnsi="Times New Roman" w:cs="Times New Roman"/>
         </w:rPr>
-        <w:t>KNNs</w:t>
+        <w:t>Cluster &amp; Mean Jump</w:t>
       </w:r>
     </w:p>
     <w:p>
@@ -1607,12 +1716,19 @@
           <w:rFonts w:ascii="Times New Roman" w:hAnsi="Times New Roman" w:cs="Times New Roman"/>
         </w:rPr>
       </w:pPr>
-      <w:r>
-        <w:rPr>
-          <w:rFonts w:ascii="Times New Roman" w:hAnsi="Times New Roman" w:cs="Times New Roman"/>
-        </w:rPr>
-        <w:lastRenderedPageBreak/>
-        <w:t xml:space="preserve">Zhuofa Chen  </w:t>
+      <w:proofErr w:type="spellStart"/>
+      <w:r>
+        <w:rPr>
+          <w:rFonts w:ascii="Times New Roman" w:hAnsi="Times New Roman" w:cs="Times New Roman"/>
+        </w:rPr>
+        <w:t>Zhuofa</w:t>
+      </w:r>
+      <w:proofErr w:type="spellEnd"/>
+      <w:r>
+        <w:rPr>
+          <w:rFonts w:ascii="Times New Roman" w:hAnsi="Times New Roman" w:cs="Times New Roman"/>
+        </w:rPr>
+        <w:t xml:space="preserve"> Chen  </w:t>
       </w:r>
       <w:r>
         <w:rPr>
@@ -1660,6 +1776,20 @@
         <w:tab/>
         <w:t>Spotlight Framework</w:t>
       </w:r>
+      <w:r>
+        <w:rPr>
+          <w:rFonts w:ascii="Times New Roman" w:hAnsi="Times New Roman" w:cs="Times New Roman"/>
+        </w:rPr>
+        <w:t xml:space="preserve"> </w:t>
+      </w:r>
+      <w:r>
+        <w:rPr>
+          <w:rFonts w:ascii="Times New Roman" w:hAnsi="Times New Roman" w:cs="Times New Roman"/>
+          <w:color w:val="222222"/>
+          <w:shd w:val="clear" w:color="auto" w:fill="FFFFFF"/>
+        </w:rPr>
+        <w:t>&amp; Cluster &amp; Mean Jump</w:t>
+      </w:r>
     </w:p>
     <w:p>
       <w:pPr>
@@ -1716,9 +1846,18 @@
       <w:r>
         <w:rPr>
           <w:rFonts w:ascii="Times New Roman" w:hAnsi="Times New Roman" w:cs="Times New Roman"/>
-        </w:rPr>
-        <w:lastRenderedPageBreak/>
-        <w:t>Matrix Factorization</w:t>
+          <w:color w:val="222222"/>
+          <w:shd w:val="clear" w:color="auto" w:fill="FFFFFF"/>
+        </w:rPr>
+        <w:t>KNNs</w:t>
+      </w:r>
+      <w:r>
+        <w:rPr>
+          <w:rFonts w:ascii="Times New Roman" w:hAnsi="Times New Roman" w:cs="Times New Roman"/>
+          <w:color w:val="222222"/>
+          <w:shd w:val="clear" w:color="auto" w:fill="FFFFFF"/>
+        </w:rPr>
+        <w:tab/>
       </w:r>
     </w:p>
     <w:p>
@@ -1740,15 +1879,7 @@
           <w:color w:val="222222"/>
           <w:shd w:val="clear" w:color="auto" w:fill="FFFFFF"/>
         </w:rPr>
-        <w:t xml:space="preserve">Pearson’s </w:t>
-      </w:r>
-      <w:r>
-        <w:rPr>
-          <w:rFonts w:ascii="Times New Roman" w:hAnsi="Times New Roman" w:cs="Times New Roman"/>
-          <w:color w:val="222222"/>
-          <w:shd w:val="clear" w:color="auto" w:fill="FFFFFF"/>
-        </w:rPr>
-        <w:t>Correlation</w:t>
+        <w:t>SVD</w:t>
       </w:r>
     </w:p>
     <w:p>
@@ -1768,14 +1899,7 @@
         <w:rPr>
           <w:rFonts w:ascii="Times New Roman" w:hAnsi="Times New Roman" w:cs="Times New Roman"/>
         </w:rPr>
-        <w:lastRenderedPageBreak/>
-        <w:t>Spotlight</w:t>
-      </w:r>
-      <w:r>
-        <w:rPr>
-          <w:rFonts w:ascii="Times New Roman" w:hAnsi="Times New Roman" w:cs="Times New Roman"/>
-        </w:rPr>
-        <w:t xml:space="preserve"> Framework</w:t>
+        <w:t>Spotlight Framework</w:t>
       </w:r>
     </w:p>
     <w:p>
@@ -1783,28 +1907,21 @@
         <w:pStyle w:val="ListParagraph"/>
         <w:numPr>
           <w:ilvl w:val="1"/>
-          <w:numId w:val="6"/>
+          <w:numId w:val="1"/>
         </w:numPr>
         <w:rPr>
           <w:rFonts w:ascii="Times New Roman" w:hAnsi="Times New Roman" w:cs="Times New Roman"/>
-          <w:color w:val="222222"/>
-          <w:shd w:val="clear" w:color="auto" w:fill="FFFFFF"/>
-        </w:rPr>
-      </w:pPr>
-      <w:r>
-        <w:rPr>
-          <w:rFonts w:ascii="Times New Roman" w:hAnsi="Times New Roman" w:cs="Times New Roman"/>
-        </w:rPr>
-        <w:t>Logistic Regression</w:t>
-      </w:r>
-    </w:p>
-    <w:p>
-      <w:pPr>
-        <w:pStyle w:val="ListParagraph"/>
-        <w:numPr>
-          <w:ilvl w:val="0"/>
-          <w:numId w:val="6"/>
-        </w:numPr>
+        </w:rPr>
+      </w:pPr>
+      <w:r>
+        <w:rPr>
+          <w:rFonts w:ascii="Times New Roman" w:hAnsi="Times New Roman" w:cs="Times New Roman"/>
+        </w:rPr>
+        <w:t>Cluster &amp; Mean Jump</w:t>
+      </w:r>
+    </w:p>
+    <w:p>
+      <w:pPr>
         <w:rPr>
           <w:rFonts w:ascii="Times New Roman" w:hAnsi="Times New Roman" w:cs="Times New Roman"/>
         </w:rPr>
@@ -1820,10 +1937,6 @@
     <w:p>
       <w:pPr>
         <w:pStyle w:val="ListParagraph"/>
-        <w:numPr>
-          <w:ilvl w:val="0"/>
-          <w:numId w:val="6"/>
-        </w:numPr>
         <w:rPr>
           <w:rFonts w:ascii="Times New Roman" w:hAnsi="Times New Roman" w:cs="Times New Roman"/>
         </w:rPr>
@@ -1893,7 +2006,20 @@
           <w:rFonts w:ascii="Times New Roman" w:hAnsi="Times New Roman" w:cs="Times New Roman"/>
         </w:rPr>
         <w:tab/>
-        <w:t>Matrix Factorization</w:t>
+      </w:r>
+      <w:r>
+        <w:rPr>
+          <w:rFonts w:ascii="Times New Roman" w:hAnsi="Times New Roman" w:cs="Times New Roman"/>
+        </w:rPr>
+        <w:t xml:space="preserve">SVD </w:t>
+      </w:r>
+      <w:r>
+        <w:rPr>
+          <w:rFonts w:ascii="Times New Roman" w:hAnsi="Times New Roman" w:cs="Times New Roman"/>
+          <w:color w:val="222222"/>
+          <w:shd w:val="clear" w:color="auto" w:fill="FFFFFF"/>
+        </w:rPr>
+        <w:t>&amp; Cluster &amp; Mean Jump</w:t>
       </w:r>
     </w:p>
     <w:p>
@@ -1952,8 +2078,7 @@
         <w:rPr>
           <w:rFonts w:ascii="Times New Roman" w:hAnsi="Times New Roman" w:cs="Times New Roman"/>
         </w:rPr>
-        <w:lastRenderedPageBreak/>
-        <w:t>Matrix Factorization</w:t>
+        <w:t>Pearson’s Correlation</w:t>
       </w:r>
     </w:p>
     <w:p>
@@ -1973,7 +2098,7 @@
         <w:rPr>
           <w:rFonts w:ascii="Times New Roman" w:hAnsi="Times New Roman" w:cs="Times New Roman"/>
         </w:rPr>
-        <w:t>KNNs</w:t>
+        <w:t>SVD</w:t>
       </w:r>
     </w:p>
     <w:p>
@@ -1993,8 +2118,7 @@
         <w:rPr>
           <w:rFonts w:ascii="Times New Roman" w:hAnsi="Times New Roman" w:cs="Times New Roman"/>
         </w:rPr>
-        <w:lastRenderedPageBreak/>
-        <w:t>Logistic Regression</w:t>
+        <w:t>Spotlight Framework</w:t>
       </w:r>
     </w:p>
     <w:p>
@@ -2006,15 +2130,13 @@
         </w:numPr>
         <w:rPr>
           <w:rFonts w:ascii="Times New Roman" w:hAnsi="Times New Roman" w:cs="Times New Roman"/>
-          <w:color w:val="222222"/>
-          <w:shd w:val="clear" w:color="auto" w:fill="FFFFFF"/>
-        </w:rPr>
-      </w:pPr>
-      <w:r>
-        <w:rPr>
-          <w:rFonts w:ascii="Times New Roman" w:hAnsi="Times New Roman" w:cs="Times New Roman"/>
-        </w:rPr>
-        <w:t>Spotlight Framework</w:t>
+        </w:rPr>
+      </w:pPr>
+      <w:r>
+        <w:rPr>
+          <w:rFonts w:ascii="Times New Roman" w:hAnsi="Times New Roman" w:cs="Times New Roman"/>
+        </w:rPr>
+        <w:t>Cluster &amp; Mean Jump</w:t>
       </w:r>
     </w:p>
     <w:p>
@@ -2046,12 +2168,43 @@
           <w:b/>
         </w:rPr>
       </w:pPr>
-      <w:r>
-        <w:rPr>
-          <w:rFonts w:ascii="Times New Roman" w:hAnsi="Times New Roman" w:cs="Times New Roman"/>
-          <w:b/>
-        </w:rPr>
-        <w:lastRenderedPageBreak/>
+    </w:p>
+    <w:p>
+      <w:pPr>
+        <w:rPr>
+          <w:rFonts w:ascii="Times New Roman" w:hAnsi="Times New Roman" w:cs="Times New Roman"/>
+          <w:b/>
+        </w:rPr>
+      </w:pPr>
+    </w:p>
+    <w:p>
+      <w:pPr>
+        <w:rPr>
+          <w:rFonts w:ascii="Times New Roman" w:hAnsi="Times New Roman" w:cs="Times New Roman"/>
+          <w:b/>
+        </w:rPr>
+      </w:pPr>
+    </w:p>
+    <w:p>
+      <w:pPr>
+        <w:rPr>
+          <w:rFonts w:ascii="Times New Roman" w:hAnsi="Times New Roman" w:cs="Times New Roman"/>
+          <w:b/>
+        </w:rPr>
+      </w:pPr>
+    </w:p>
+    <w:p>
+      <w:pPr>
+        <w:rPr>
+          <w:rFonts w:ascii="Times New Roman" w:hAnsi="Times New Roman" w:cs="Times New Roman"/>
+          <w:b/>
+        </w:rPr>
+      </w:pPr>
+      <w:r>
+        <w:rPr>
+          <w:rFonts w:ascii="Times New Roman" w:hAnsi="Times New Roman" w:cs="Times New Roman"/>
+          <w:b/>
+        </w:rPr>
         <w:t>R</w:t>
       </w:r>
       <w:r>
@@ -2352,25 +2505,7 @@
           <w:color w:val="222222"/>
           <w:shd w:val="clear" w:color="auto" w:fill="FFFFFF"/>
         </w:rPr>
-        <w:t xml:space="preserve"> </w:t>
-      </w:r>
-      <w:proofErr w:type="spellStart"/>
-      <w:r>
-        <w:rPr>
-          <w:rFonts w:ascii="Times New Roman" w:hAnsi="Times New Roman" w:cs="Times New Roman"/>
-          <w:color w:val="222222"/>
-          <w:shd w:val="clear" w:color="auto" w:fill="FFFFFF"/>
-        </w:rPr>
-        <w:t>Schober</w:t>
-      </w:r>
-      <w:proofErr w:type="spellEnd"/>
-      <w:r>
-        <w:rPr>
-          <w:rFonts w:ascii="Times New Roman" w:hAnsi="Times New Roman" w:cs="Times New Roman"/>
-          <w:color w:val="222222"/>
-          <w:shd w:val="clear" w:color="auto" w:fill="FFFFFF"/>
-        </w:rPr>
-        <w:t xml:space="preserve">, P., Boer, C. and </w:t>
+        <w:t xml:space="preserve"> Schober, P., Boer, C. and </w:t>
       </w:r>
       <w:proofErr w:type="spellStart"/>
       <w:r>
@@ -2507,7 +2642,7 @@
 </file>
 
 <file path=word/numbering.xml><?xml version="1.0" encoding="utf-8"?>
-<w:numbering xmlns:wpc="http://schemas.microsoft.com/office/word/2010/wordprocessingCanvas" xmlns:cx="http://schemas.microsoft.com/office/drawing/2014/chartex" xmlns:mc="http://schemas.openxmlformats.org/markup-compatibility/2006" xmlns:o="urn:schemas-microsoft-com:office:office" xmlns:r="http://schemas.openxmlformats.org/officeDocument/2006/relationships" xmlns:m="http://schemas.openxmlformats.org/officeDocument/2006/math" xmlns:v="urn:schemas-microsoft-com:vml" xmlns:wp14="http://schemas.microsoft.com/office/word/2010/wordprocessingDrawing" xmlns:wp="http://schemas.openxmlformats.org/drawingml/2006/wordprocessingDrawing" xmlns:w10="urn:schemas-microsoft-com:office:word" xmlns:w="http://schemas.openxmlformats.org/wordprocessingml/2006/main" xmlns:w14="http://schemas.microsoft.com/office/word/2010/wordml" xmlns:w15="http://schemas.microsoft.com/office/word/2012/wordml" xmlns:w16se="http://schemas.microsoft.com/office/word/2015/wordml/symex" xmlns:wpg="http://schemas.microsoft.com/office/word/2010/wordprocessingGroup" xmlns:wpi="http://schemas.microsoft.com/office/word/2010/wordprocessingInk" xmlns:wne="http://schemas.microsoft.com/office/word/2006/wordml" xmlns:wps="http://schemas.microsoft.com/office/word/2010/wordprocessingShape" mc:Ignorable="w14 w15 w16se wp14">
+<w:numbering xmlns:wpc="http://schemas.microsoft.com/office/word/2010/wordprocessingCanvas" xmlns:cx="http://schemas.microsoft.com/office/drawing/2014/chartex" xmlns:cx1="http://schemas.microsoft.com/office/drawing/2015/9/8/chartex" xmlns:cx2="http://schemas.microsoft.com/office/drawing/2015/10/21/chartex" xmlns:cx3="http://schemas.microsoft.com/office/drawing/2016/5/9/chartex" xmlns:cx4="http://schemas.microsoft.com/office/drawing/2016/5/10/chartex" xmlns:cx5="http://schemas.microsoft.com/office/drawing/2016/5/11/chartex" xmlns:cx6="http://schemas.microsoft.com/office/drawing/2016/5/12/chartex" xmlns:cx7="http://schemas.microsoft.com/office/drawing/2016/5/13/chartex" xmlns:cx8="http://schemas.microsoft.com/office/drawing/2016/5/14/chartex" xmlns:mc="http://schemas.openxmlformats.org/markup-compatibility/2006" xmlns:aink="http://schemas.microsoft.com/office/drawing/2016/ink" xmlns:am3d="http://schemas.microsoft.com/office/drawing/2017/model3d" xmlns:o="urn:schemas-microsoft-com:office:office" xmlns:r="http://schemas.openxmlformats.org/officeDocument/2006/relationships" xmlns:m="http://schemas.openxmlformats.org/officeDocument/2006/math" xmlns:v="urn:schemas-microsoft-com:vml" xmlns:wp14="http://schemas.microsoft.com/office/word/2010/wordprocessingDrawing" xmlns:wp="http://schemas.openxmlformats.org/drawingml/2006/wordprocessingDrawing" xmlns:w10="urn:schemas-microsoft-com:office:word" xmlns:w="http://schemas.openxmlformats.org/wordprocessingml/2006/main" xmlns:w14="http://schemas.microsoft.com/office/word/2010/wordml" xmlns:w15="http://schemas.microsoft.com/office/word/2012/wordml" xmlns:w16cid="http://schemas.microsoft.com/office/word/2016/wordml/cid" xmlns:w16se="http://schemas.microsoft.com/office/word/2015/wordml/symex" xmlns:wpg="http://schemas.microsoft.com/office/word/2010/wordprocessingGroup" xmlns:wpi="http://schemas.microsoft.com/office/word/2010/wordprocessingInk" xmlns:wne="http://schemas.microsoft.com/office/word/2006/wordml" xmlns:wps="http://schemas.microsoft.com/office/word/2010/wordprocessingShape" mc:Ignorable="w14 w15 w16se w16cid wp14">
   <w:abstractNum w:abstractNumId="0" w15:restartNumberingAfterBreak="0">
     <w:nsid w:val="034C2D50"/>
     <w:multiLevelType w:val="hybridMultilevel"/>
@@ -2684,6 +2819,119 @@
     </w:lvl>
   </w:abstractNum>
   <w:abstractNum w:abstractNumId="2" w15:restartNumberingAfterBreak="0">
+    <w:nsid w:val="2B54707A"/>
+    <w:multiLevelType w:val="hybridMultilevel"/>
+    <w:tmpl w:val="98B2494A"/>
+    <w:lvl w:ilvl="0" w:tplc="129663B6">
+      <w:start w:val="15"/>
+      <w:numFmt w:val="bullet"/>
+      <w:lvlText w:val="-"/>
+      <w:lvlJc w:val="left"/>
+      <w:pPr>
+        <w:ind w:left="720" w:hanging="360"/>
+      </w:pPr>
+      <w:rPr>
+        <w:rFonts w:ascii="Times New Roman" w:eastAsiaTheme="minorEastAsia" w:hAnsi="Times New Roman" w:cs="Times New Roman" w:hint="default"/>
+      </w:rPr>
+    </w:lvl>
+    <w:lvl w:ilvl="1" w:tplc="04090003" w:tentative="1">
+      <w:start w:val="1"/>
+      <w:numFmt w:val="bullet"/>
+      <w:lvlText w:val="o"/>
+      <w:lvlJc w:val="left"/>
+      <w:pPr>
+        <w:ind w:left="1440" w:hanging="360"/>
+      </w:pPr>
+      <w:rPr>
+        <w:rFonts w:ascii="Courier New" w:hAnsi="Courier New" w:cs="Courier New" w:hint="default"/>
+      </w:rPr>
+    </w:lvl>
+    <w:lvl w:ilvl="2" w:tplc="04090005" w:tentative="1">
+      <w:start w:val="1"/>
+      <w:numFmt w:val="bullet"/>
+      <w:lvlText w:val=""/>
+      <w:lvlJc w:val="left"/>
+      <w:pPr>
+        <w:ind w:left="2160" w:hanging="360"/>
+      </w:pPr>
+      <w:rPr>
+        <w:rFonts w:ascii="Wingdings" w:hAnsi="Wingdings" w:hint="default"/>
+      </w:rPr>
+    </w:lvl>
+    <w:lvl w:ilvl="3" w:tplc="04090001" w:tentative="1">
+      <w:start w:val="1"/>
+      <w:numFmt w:val="bullet"/>
+      <w:lvlText w:val=""/>
+      <w:lvlJc w:val="left"/>
+      <w:pPr>
+        <w:ind w:left="2880" w:hanging="360"/>
+      </w:pPr>
+      <w:rPr>
+        <w:rFonts w:ascii="Symbol" w:hAnsi="Symbol" w:hint="default"/>
+      </w:rPr>
+    </w:lvl>
+    <w:lvl w:ilvl="4" w:tplc="04090003" w:tentative="1">
+      <w:start w:val="1"/>
+      <w:numFmt w:val="bullet"/>
+      <w:lvlText w:val="o"/>
+      <w:lvlJc w:val="left"/>
+      <w:pPr>
+        <w:ind w:left="3600" w:hanging="360"/>
+      </w:pPr>
+      <w:rPr>
+        <w:rFonts w:ascii="Courier New" w:hAnsi="Courier New" w:cs="Courier New" w:hint="default"/>
+      </w:rPr>
+    </w:lvl>
+    <w:lvl w:ilvl="5" w:tplc="04090005" w:tentative="1">
+      <w:start w:val="1"/>
+      <w:numFmt w:val="bullet"/>
+      <w:lvlText w:val=""/>
+      <w:lvlJc w:val="left"/>
+      <w:pPr>
+        <w:ind w:left="4320" w:hanging="360"/>
+      </w:pPr>
+      <w:rPr>
+        <w:rFonts w:ascii="Wingdings" w:hAnsi="Wingdings" w:hint="default"/>
+      </w:rPr>
+    </w:lvl>
+    <w:lvl w:ilvl="6" w:tplc="04090001" w:tentative="1">
+      <w:start w:val="1"/>
+      <w:numFmt w:val="bullet"/>
+      <w:lvlText w:val=""/>
+      <w:lvlJc w:val="left"/>
+      <w:pPr>
+        <w:ind w:left="5040" w:hanging="360"/>
+      </w:pPr>
+      <w:rPr>
+        <w:rFonts w:ascii="Symbol" w:hAnsi="Symbol" w:hint="default"/>
+      </w:rPr>
+    </w:lvl>
+    <w:lvl w:ilvl="7" w:tplc="04090003" w:tentative="1">
+      <w:start w:val="1"/>
+      <w:numFmt w:val="bullet"/>
+      <w:lvlText w:val="o"/>
+      <w:lvlJc w:val="left"/>
+      <w:pPr>
+        <w:ind w:left="5760" w:hanging="360"/>
+      </w:pPr>
+      <w:rPr>
+        <w:rFonts w:ascii="Courier New" w:hAnsi="Courier New" w:cs="Courier New" w:hint="default"/>
+      </w:rPr>
+    </w:lvl>
+    <w:lvl w:ilvl="8" w:tplc="04090005" w:tentative="1">
+      <w:start w:val="1"/>
+      <w:numFmt w:val="bullet"/>
+      <w:lvlText w:val=""/>
+      <w:lvlJc w:val="left"/>
+      <w:pPr>
+        <w:ind w:left="6480" w:hanging="360"/>
+      </w:pPr>
+      <w:rPr>
+        <w:rFonts w:ascii="Wingdings" w:hAnsi="Wingdings" w:hint="default"/>
+      </w:rPr>
+    </w:lvl>
+  </w:abstractNum>
+  <w:abstractNum w:abstractNumId="3" w15:restartNumberingAfterBreak="0">
     <w:nsid w:val="31BA5B72"/>
     <w:multiLevelType w:val="hybridMultilevel"/>
     <w:tmpl w:val="F608144A"/>
@@ -2769,7 +3017,120 @@
       </w:pPr>
     </w:lvl>
   </w:abstractNum>
-  <w:abstractNum w:abstractNumId="3" w15:restartNumberingAfterBreak="0">
+  <w:abstractNum w:abstractNumId="4" w15:restartNumberingAfterBreak="0">
+    <w:nsid w:val="502B4672"/>
+    <w:multiLevelType w:val="hybridMultilevel"/>
+    <w:tmpl w:val="91607952"/>
+    <w:lvl w:ilvl="0" w:tplc="04090001">
+      <w:start w:val="1"/>
+      <w:numFmt w:val="bullet"/>
+      <w:lvlText w:val=""/>
+      <w:lvlJc w:val="left"/>
+      <w:pPr>
+        <w:ind w:left="720" w:hanging="360"/>
+      </w:pPr>
+      <w:rPr>
+        <w:rFonts w:ascii="Symbol" w:hAnsi="Symbol" w:hint="default"/>
+      </w:rPr>
+    </w:lvl>
+    <w:lvl w:ilvl="1" w:tplc="04090003" w:tentative="1">
+      <w:start w:val="1"/>
+      <w:numFmt w:val="bullet"/>
+      <w:lvlText w:val="o"/>
+      <w:lvlJc w:val="left"/>
+      <w:pPr>
+        <w:ind w:left="1440" w:hanging="360"/>
+      </w:pPr>
+      <w:rPr>
+        <w:rFonts w:ascii="Courier New" w:hAnsi="Courier New" w:cs="Courier New" w:hint="default"/>
+      </w:rPr>
+    </w:lvl>
+    <w:lvl w:ilvl="2" w:tplc="04090005" w:tentative="1">
+      <w:start w:val="1"/>
+      <w:numFmt w:val="bullet"/>
+      <w:lvlText w:val=""/>
+      <w:lvlJc w:val="left"/>
+      <w:pPr>
+        <w:ind w:left="2160" w:hanging="360"/>
+      </w:pPr>
+      <w:rPr>
+        <w:rFonts w:ascii="Wingdings" w:hAnsi="Wingdings" w:hint="default"/>
+      </w:rPr>
+    </w:lvl>
+    <w:lvl w:ilvl="3" w:tplc="04090001" w:tentative="1">
+      <w:start w:val="1"/>
+      <w:numFmt w:val="bullet"/>
+      <w:lvlText w:val=""/>
+      <w:lvlJc w:val="left"/>
+      <w:pPr>
+        <w:ind w:left="2880" w:hanging="360"/>
+      </w:pPr>
+      <w:rPr>
+        <w:rFonts w:ascii="Symbol" w:hAnsi="Symbol" w:hint="default"/>
+      </w:rPr>
+    </w:lvl>
+    <w:lvl w:ilvl="4" w:tplc="04090003" w:tentative="1">
+      <w:start w:val="1"/>
+      <w:numFmt w:val="bullet"/>
+      <w:lvlText w:val="o"/>
+      <w:lvlJc w:val="left"/>
+      <w:pPr>
+        <w:ind w:left="3600" w:hanging="360"/>
+      </w:pPr>
+      <w:rPr>
+        <w:rFonts w:ascii="Courier New" w:hAnsi="Courier New" w:cs="Courier New" w:hint="default"/>
+      </w:rPr>
+    </w:lvl>
+    <w:lvl w:ilvl="5" w:tplc="04090005" w:tentative="1">
+      <w:start w:val="1"/>
+      <w:numFmt w:val="bullet"/>
+      <w:lvlText w:val=""/>
+      <w:lvlJc w:val="left"/>
+      <w:pPr>
+        <w:ind w:left="4320" w:hanging="360"/>
+      </w:pPr>
+      <w:rPr>
+        <w:rFonts w:ascii="Wingdings" w:hAnsi="Wingdings" w:hint="default"/>
+      </w:rPr>
+    </w:lvl>
+    <w:lvl w:ilvl="6" w:tplc="04090001" w:tentative="1">
+      <w:start w:val="1"/>
+      <w:numFmt w:val="bullet"/>
+      <w:lvlText w:val=""/>
+      <w:lvlJc w:val="left"/>
+      <w:pPr>
+        <w:ind w:left="5040" w:hanging="360"/>
+      </w:pPr>
+      <w:rPr>
+        <w:rFonts w:ascii="Symbol" w:hAnsi="Symbol" w:hint="default"/>
+      </w:rPr>
+    </w:lvl>
+    <w:lvl w:ilvl="7" w:tplc="04090003" w:tentative="1">
+      <w:start w:val="1"/>
+      <w:numFmt w:val="bullet"/>
+      <w:lvlText w:val="o"/>
+      <w:lvlJc w:val="left"/>
+      <w:pPr>
+        <w:ind w:left="5760" w:hanging="360"/>
+      </w:pPr>
+      <w:rPr>
+        <w:rFonts w:ascii="Courier New" w:hAnsi="Courier New" w:cs="Courier New" w:hint="default"/>
+      </w:rPr>
+    </w:lvl>
+    <w:lvl w:ilvl="8" w:tplc="04090005" w:tentative="1">
+      <w:start w:val="1"/>
+      <w:numFmt w:val="bullet"/>
+      <w:lvlText w:val=""/>
+      <w:lvlJc w:val="left"/>
+      <w:pPr>
+        <w:ind w:left="6480" w:hanging="360"/>
+      </w:pPr>
+      <w:rPr>
+        <w:rFonts w:ascii="Wingdings" w:hAnsi="Wingdings" w:hint="default"/>
+      </w:rPr>
+    </w:lvl>
+  </w:abstractNum>
+  <w:abstractNum w:abstractNumId="5" w15:restartNumberingAfterBreak="0">
     <w:nsid w:val="62371DD5"/>
     <w:multiLevelType w:val="hybridMultilevel"/>
     <w:tmpl w:val="6BDAF22A"/>
@@ -2882,7 +3243,7 @@
       </w:rPr>
     </w:lvl>
   </w:abstractNum>
-  <w:abstractNum w:abstractNumId="4" w15:restartNumberingAfterBreak="0">
+  <w:abstractNum w:abstractNumId="6" w15:restartNumberingAfterBreak="0">
     <w:nsid w:val="67C23A27"/>
     <w:multiLevelType w:val="hybridMultilevel"/>
     <w:tmpl w:val="5EB6D032"/>
@@ -2995,7 +3356,120 @@
       </w:rPr>
     </w:lvl>
   </w:abstractNum>
-  <w:abstractNum w:abstractNumId="5" w15:restartNumberingAfterBreak="0">
+  <w:abstractNum w:abstractNumId="7" w15:restartNumberingAfterBreak="0">
+    <w:nsid w:val="71470F23"/>
+    <w:multiLevelType w:val="hybridMultilevel"/>
+    <w:tmpl w:val="DB8E7896"/>
+    <w:lvl w:ilvl="0" w:tplc="129663B6">
+      <w:start w:val="15"/>
+      <w:numFmt w:val="bullet"/>
+      <w:lvlText w:val="-"/>
+      <w:lvlJc w:val="left"/>
+      <w:pPr>
+        <w:ind w:left="720" w:hanging="360"/>
+      </w:pPr>
+      <w:rPr>
+        <w:rFonts w:ascii="Times New Roman" w:eastAsiaTheme="minorEastAsia" w:hAnsi="Times New Roman" w:cs="Times New Roman" w:hint="default"/>
+      </w:rPr>
+    </w:lvl>
+    <w:lvl w:ilvl="1" w:tplc="04090003" w:tentative="1">
+      <w:start w:val="1"/>
+      <w:numFmt w:val="bullet"/>
+      <w:lvlText w:val="o"/>
+      <w:lvlJc w:val="left"/>
+      <w:pPr>
+        <w:ind w:left="1440" w:hanging="360"/>
+      </w:pPr>
+      <w:rPr>
+        <w:rFonts w:ascii="Courier New" w:hAnsi="Courier New" w:cs="Courier New" w:hint="default"/>
+      </w:rPr>
+    </w:lvl>
+    <w:lvl w:ilvl="2" w:tplc="04090005" w:tentative="1">
+      <w:start w:val="1"/>
+      <w:numFmt w:val="bullet"/>
+      <w:lvlText w:val=""/>
+      <w:lvlJc w:val="left"/>
+      <w:pPr>
+        <w:ind w:left="2160" w:hanging="360"/>
+      </w:pPr>
+      <w:rPr>
+        <w:rFonts w:ascii="Wingdings" w:hAnsi="Wingdings" w:hint="default"/>
+      </w:rPr>
+    </w:lvl>
+    <w:lvl w:ilvl="3" w:tplc="04090001" w:tentative="1">
+      <w:start w:val="1"/>
+      <w:numFmt w:val="bullet"/>
+      <w:lvlText w:val=""/>
+      <w:lvlJc w:val="left"/>
+      <w:pPr>
+        <w:ind w:left="2880" w:hanging="360"/>
+      </w:pPr>
+      <w:rPr>
+        <w:rFonts w:ascii="Symbol" w:hAnsi="Symbol" w:hint="default"/>
+      </w:rPr>
+    </w:lvl>
+    <w:lvl w:ilvl="4" w:tplc="04090003" w:tentative="1">
+      <w:start w:val="1"/>
+      <w:numFmt w:val="bullet"/>
+      <w:lvlText w:val="o"/>
+      <w:lvlJc w:val="left"/>
+      <w:pPr>
+        <w:ind w:left="3600" w:hanging="360"/>
+      </w:pPr>
+      <w:rPr>
+        <w:rFonts w:ascii="Courier New" w:hAnsi="Courier New" w:cs="Courier New" w:hint="default"/>
+      </w:rPr>
+    </w:lvl>
+    <w:lvl w:ilvl="5" w:tplc="04090005" w:tentative="1">
+      <w:start w:val="1"/>
+      <w:numFmt w:val="bullet"/>
+      <w:lvlText w:val=""/>
+      <w:lvlJc w:val="left"/>
+      <w:pPr>
+        <w:ind w:left="4320" w:hanging="360"/>
+      </w:pPr>
+      <w:rPr>
+        <w:rFonts w:ascii="Wingdings" w:hAnsi="Wingdings" w:hint="default"/>
+      </w:rPr>
+    </w:lvl>
+    <w:lvl w:ilvl="6" w:tplc="04090001" w:tentative="1">
+      <w:start w:val="1"/>
+      <w:numFmt w:val="bullet"/>
+      <w:lvlText w:val=""/>
+      <w:lvlJc w:val="left"/>
+      <w:pPr>
+        <w:ind w:left="5040" w:hanging="360"/>
+      </w:pPr>
+      <w:rPr>
+        <w:rFonts w:ascii="Symbol" w:hAnsi="Symbol" w:hint="default"/>
+      </w:rPr>
+    </w:lvl>
+    <w:lvl w:ilvl="7" w:tplc="04090003" w:tentative="1">
+      <w:start w:val="1"/>
+      <w:numFmt w:val="bullet"/>
+      <w:lvlText w:val="o"/>
+      <w:lvlJc w:val="left"/>
+      <w:pPr>
+        <w:ind w:left="5760" w:hanging="360"/>
+      </w:pPr>
+      <w:rPr>
+        <w:rFonts w:ascii="Courier New" w:hAnsi="Courier New" w:cs="Courier New" w:hint="default"/>
+      </w:rPr>
+    </w:lvl>
+    <w:lvl w:ilvl="8" w:tplc="04090005" w:tentative="1">
+      <w:start w:val="1"/>
+      <w:numFmt w:val="bullet"/>
+      <w:lvlText w:val=""/>
+      <w:lvlJc w:val="left"/>
+      <w:pPr>
+        <w:ind w:left="6480" w:hanging="360"/>
+      </w:pPr>
+      <w:rPr>
+        <w:rFonts w:ascii="Wingdings" w:hAnsi="Wingdings" w:hint="default"/>
+      </w:rPr>
+    </w:lvl>
+  </w:abstractNum>
+  <w:abstractNum w:abstractNumId="8" w15:restartNumberingAfterBreak="0">
     <w:nsid w:val="7DC96DBD"/>
     <w:multiLevelType w:val="hybridMultilevel"/>
     <w:tmpl w:val="C80CEC0A"/>
@@ -3109,10 +3583,10 @@
     </w:lvl>
   </w:abstractNum>
   <w:num w:numId="1">
-    <w:abstractNumId w:val="5"/>
+    <w:abstractNumId w:val="8"/>
   </w:num>
   <w:num w:numId="2">
-    <w:abstractNumId w:val="2"/>
+    <w:abstractNumId w:val="3"/>
   </w:num>
   <w:num w:numId="3">
     <w:abstractNumId w:val="0"/>
@@ -3121,16 +3595,25 @@
     <w:abstractNumId w:val="1"/>
   </w:num>
   <w:num w:numId="5">
-    <w:abstractNumId w:val="4"/>
+    <w:abstractNumId w:val="6"/>
   </w:num>
   <w:num w:numId="6">
-    <w:abstractNumId w:val="3"/>
+    <w:abstractNumId w:val="5"/>
+  </w:num>
+  <w:num w:numId="7">
+    <w:abstractNumId w:val="2"/>
+  </w:num>
+  <w:num w:numId="8">
+    <w:abstractNumId w:val="7"/>
+  </w:num>
+  <w:num w:numId="9">
+    <w:abstractNumId w:val="4"/>
   </w:num>
 </w:numbering>
 </file>
 
 <file path=word/styles.xml><?xml version="1.0" encoding="utf-8"?>
-<w:styles xmlns:mc="http://schemas.openxmlformats.org/markup-compatibility/2006" xmlns:r="http://schemas.openxmlformats.org/officeDocument/2006/relationships" xmlns:w="http://schemas.openxmlformats.org/wordprocessingml/2006/main" xmlns:w14="http://schemas.microsoft.com/office/word/2010/wordml" xmlns:w15="http://schemas.microsoft.com/office/word/2012/wordml" xmlns:w16se="http://schemas.microsoft.com/office/word/2015/wordml/symex" mc:Ignorable="w14 w15 w16se">
+<w:styles xmlns:mc="http://schemas.openxmlformats.org/markup-compatibility/2006" xmlns:r="http://schemas.openxmlformats.org/officeDocument/2006/relationships" xmlns:w="http://schemas.openxmlformats.org/wordprocessingml/2006/main" xmlns:w14="http://schemas.microsoft.com/office/word/2010/wordml" xmlns:w15="http://schemas.microsoft.com/office/word/2012/wordml" xmlns:w16cid="http://schemas.microsoft.com/office/word/2016/wordml/cid" xmlns:w16se="http://schemas.microsoft.com/office/word/2015/wordml/symex" mc:Ignorable="w14 w15 w16se w16cid">
   <w:docDefaults>
     <w:rPrDefault>
       <w:rPr>
@@ -3146,7 +3629,7 @@
       </w:pPr>
     </w:pPrDefault>
   </w:docDefaults>
-  <w:latentStyles w:defLockedState="0" w:defUIPriority="99" w:defSemiHidden="0" w:defUnhideWhenUsed="0" w:defQFormat="0" w:count="371">
+  <w:latentStyles w:defLockedState="0" w:defUIPriority="99" w:defSemiHidden="0" w:defUnhideWhenUsed="0" w:defQFormat="0" w:count="377">
     <w:lsdException w:name="Normal" w:uiPriority="0" w:qFormat="1"/>
     <w:lsdException w:name="heading 1" w:uiPriority="9" w:qFormat="1"/>
     <w:lsdException w:name="heading 2" w:semiHidden="1" w:uiPriority="9" w:unhideWhenUsed="1" w:qFormat="1"/>
@@ -3252,7 +3735,6 @@
     <w:lsdException w:name="HTML Sample" w:semiHidden="1" w:unhideWhenUsed="1"/>
     <w:lsdException w:name="HTML Typewriter" w:semiHidden="1" w:unhideWhenUsed="1"/>
     <w:lsdException w:name="HTML Variable" w:semiHidden="1" w:unhideWhenUsed="1"/>
-    <w:lsdException w:name="Normal Table" w:semiHidden="1" w:unhideWhenUsed="1"/>
     <w:lsdException w:name="annotation subject" w:semiHidden="1" w:unhideWhenUsed="1"/>
     <w:lsdException w:name="No List" w:semiHidden="1" w:unhideWhenUsed="1"/>
     <w:lsdException w:name="Outline List 1" w:semiHidden="1" w:unhideWhenUsed="1"/>
@@ -3298,11 +3780,9 @@
     <w:lsdException w:name="Table Subtle 1" w:semiHidden="1" w:unhideWhenUsed="1"/>
     <w:lsdException w:name="Table Subtle 2" w:semiHidden="1" w:unhideWhenUsed="1"/>
     <w:lsdException w:name="Table Web 1" w:semiHidden="1" w:unhideWhenUsed="1"/>
-    <w:lsdException w:name="Table Web 2" w:semiHidden="1" w:unhideWhenUsed="1"/>
     <w:lsdException w:name="Table Web 3" w:semiHidden="1" w:unhideWhenUsed="1"/>
     <w:lsdException w:name="Balloon Text" w:semiHidden="1" w:unhideWhenUsed="1"/>
     <w:lsdException w:name="Table Grid" w:uiPriority="39"/>
-    <w:lsdException w:name="Table Theme" w:semiHidden="1" w:unhideWhenUsed="1"/>
     <w:lsdException w:name="Placeholder Text" w:semiHidden="1"/>
     <w:lsdException w:name="No Spacing" w:uiPriority="1" w:qFormat="1"/>
     <w:lsdException w:name="Light Shading" w:uiPriority="60"/>
@@ -3518,6 +3998,12 @@
     <w:lsdException w:name="List Table 5 Dark Accent 6" w:uiPriority="50"/>
     <w:lsdException w:name="List Table 6 Colorful Accent 6" w:uiPriority="51"/>
     <w:lsdException w:name="List Table 7 Colorful Accent 6" w:uiPriority="52"/>
+    <w:lsdException w:name="Mention" w:semiHidden="1" w:unhideWhenUsed="1"/>
+    <w:lsdException w:name="Smart Hyperlink" w:semiHidden="1" w:unhideWhenUsed="1"/>
+    <w:lsdException w:name="Hashtag" w:semiHidden="1" w:unhideWhenUsed="1"/>
+    <w:lsdException w:name="Unresolved Mention" w:semiHidden="1" w:unhideWhenUsed="1"/>
+    <w:lsdException w:name="Smart Link" w:semiHidden="1" w:unhideWhenUsed="1"/>
+    <w:lsdException w:name="Smart Link Error" w:semiHidden="1" w:unhideWhenUsed="1"/>
   </w:latentStyles>
   <w:style w:type="paragraph" w:default="1" w:styleId="Normal">
     <w:name w:val="Normal"/>
@@ -3853,7 +4339,7 @@
 </file>
 
 <file path=customXml/itemProps1.xml><?xml version="1.0" encoding="utf-8"?>
-<ds:datastoreItem xmlns:ds="http://schemas.openxmlformats.org/officeDocument/2006/customXml" ds:itemID="{3E8BBDB6-DB6E-4F06-A6EF-A11EA54B2D2B}">
+<ds:datastoreItem xmlns:ds="http://schemas.openxmlformats.org/officeDocument/2006/customXml" ds:itemID="{2E10B2B5-B9D2-4329-9630-1AD2880AC1E0}">
   <ds:schemaRefs>
     <ds:schemaRef ds:uri="http://schemas.openxmlformats.org/officeDocument/2006/bibliography"/>
   </ds:schemaRefs>

--- a/ECE 503 Project Summary.docx
+++ b/ECE 503 Project Summary.docx
@@ -252,21 +252,12 @@
           <w:b/>
         </w:rPr>
       </w:pPr>
-      <w:proofErr w:type="spellStart"/>
-      <w:r>
-        <w:rPr>
-          <w:rFonts w:ascii="Times New Roman" w:hAnsi="Times New Roman" w:cs="Times New Roman"/>
-          <w:b/>
-        </w:rPr>
-        <w:t>Zhuofa</w:t>
-      </w:r>
-      <w:proofErr w:type="spellEnd"/>
-      <w:r>
-        <w:rPr>
-          <w:rFonts w:ascii="Times New Roman" w:hAnsi="Times New Roman" w:cs="Times New Roman"/>
-          <w:b/>
-        </w:rPr>
-        <w:t xml:space="preserve"> Chen  </w:t>
+      <w:r>
+        <w:rPr>
+          <w:rFonts w:ascii="Times New Roman" w:hAnsi="Times New Roman" w:cs="Times New Roman"/>
+          <w:b/>
+        </w:rPr>
+        <w:t xml:space="preserve">Zhuofa Chen  </w:t>
       </w:r>
       <w:r>
         <w:rPr>
@@ -306,17 +297,8 @@
           <w:rFonts w:ascii="Times New Roman" w:hAnsi="Times New Roman" w:cs="Times New Roman"/>
           <w:b/>
         </w:rPr>
-        <w:t xml:space="preserve">Krishna </w:t>
-      </w:r>
-      <w:proofErr w:type="spellStart"/>
-      <w:r>
-        <w:rPr>
-          <w:rFonts w:ascii="Times New Roman" w:hAnsi="Times New Roman" w:cs="Times New Roman"/>
-          <w:b/>
-        </w:rPr>
-        <w:t>Palle</w:t>
-      </w:r>
-      <w:proofErr w:type="spellEnd"/>
+        <w:t>Krishna Palle</w:t>
+      </w:r>
       <w:r>
         <w:rPr>
           <w:rFonts w:ascii="Times New Roman" w:hAnsi="Times New Roman" w:cs="Times New Roman"/>
@@ -682,14 +664,12 @@
         </w:rPr>
         <w:t xml:space="preserve">the </w:t>
       </w:r>
-      <w:proofErr w:type="spellStart"/>
       <w:r>
         <w:rPr>
           <w:rFonts w:ascii="Times New Roman" w:hAnsi="Times New Roman" w:cs="Times New Roman"/>
         </w:rPr>
         <w:t>MovieLens</w:t>
       </w:r>
-      <w:proofErr w:type="spellEnd"/>
       <w:r>
         <w:rPr>
           <w:rFonts w:ascii="Times New Roman" w:hAnsi="Times New Roman" w:cs="Times New Roman"/>
@@ -1092,8 +1072,6 @@
         </w:rPr>
         <w:t>Zip code</w:t>
       </w:r>
-      <w:bookmarkStart w:id="0" w:name="_GoBack"/>
-      <w:bookmarkEnd w:id="0"/>
     </w:p>
     <w:p>
       <w:pPr>
@@ -1212,18 +1190,8 @@
           <w:color w:val="222222"/>
           <w:shd w:val="clear" w:color="auto" w:fill="FFFFFF"/>
         </w:rPr>
-        <w:t xml:space="preserve"> make recommendation based on the </w:t>
-      </w:r>
-      <w:proofErr w:type="spellStart"/>
-      <w:r>
-        <w:rPr>
-          <w:rFonts w:ascii="Times New Roman" w:hAnsi="Times New Roman" w:cs="Times New Roman"/>
-          <w:color w:val="222222"/>
-          <w:shd w:val="clear" w:color="auto" w:fill="FFFFFF"/>
-        </w:rPr>
-        <w:t>correaltion</w:t>
-      </w:r>
-      <w:proofErr w:type="spellEnd"/>
+        <w:t xml:space="preserve"> make recommendation based on the correaltion</w:t>
+      </w:r>
     </w:p>
     <w:p>
       <w:pPr>
@@ -1716,19 +1684,11 @@
           <w:rFonts w:ascii="Times New Roman" w:hAnsi="Times New Roman" w:cs="Times New Roman"/>
         </w:rPr>
       </w:pPr>
-      <w:proofErr w:type="spellStart"/>
-      <w:r>
-        <w:rPr>
-          <w:rFonts w:ascii="Times New Roman" w:hAnsi="Times New Roman" w:cs="Times New Roman"/>
-        </w:rPr>
-        <w:t>Zhuofa</w:t>
-      </w:r>
-      <w:proofErr w:type="spellEnd"/>
-      <w:r>
-        <w:rPr>
-          <w:rFonts w:ascii="Times New Roman" w:hAnsi="Times New Roman" w:cs="Times New Roman"/>
-        </w:rPr>
-        <w:t xml:space="preserve"> Chen  </w:t>
+      <w:r>
+        <w:rPr>
+          <w:rFonts w:ascii="Times New Roman" w:hAnsi="Times New Roman" w:cs="Times New Roman"/>
+        </w:rPr>
+        <w:t xml:space="preserve">Zhuofa Chen  </w:t>
       </w:r>
       <w:r>
         <w:rPr>
@@ -1952,16 +1912,8 @@
         <w:rPr>
           <w:rFonts w:ascii="Times New Roman" w:hAnsi="Times New Roman" w:cs="Times New Roman"/>
         </w:rPr>
-        <w:t xml:space="preserve">Krishna </w:t>
-      </w:r>
-      <w:proofErr w:type="spellStart"/>
-      <w:r>
-        <w:rPr>
-          <w:rFonts w:ascii="Times New Roman" w:hAnsi="Times New Roman" w:cs="Times New Roman"/>
-        </w:rPr>
-        <w:t>Palle</w:t>
-      </w:r>
-      <w:proofErr w:type="spellEnd"/>
+        <w:t>Krishna Palle</w:t>
+      </w:r>
       <w:r>
         <w:rPr>
           <w:rFonts w:ascii="Times New Roman" w:hAnsi="Times New Roman" w:cs="Times New Roman"/>
@@ -2192,19 +2144,14 @@
           <w:b/>
         </w:rPr>
       </w:pPr>
-    </w:p>
-    <w:p>
-      <w:pPr>
-        <w:rPr>
-          <w:rFonts w:ascii="Times New Roman" w:hAnsi="Times New Roman" w:cs="Times New Roman"/>
-          <w:b/>
-        </w:rPr>
-      </w:pPr>
-      <w:r>
-        <w:rPr>
-          <w:rFonts w:ascii="Times New Roman" w:hAnsi="Times New Roman" w:cs="Times New Roman"/>
-          <w:b/>
-        </w:rPr>
+      <w:bookmarkStart w:id="0" w:name="_GoBack"/>
+      <w:bookmarkEnd w:id="0"/>
+      <w:r>
+        <w:rPr>
+          <w:rFonts w:ascii="Times New Roman" w:hAnsi="Times New Roman" w:cs="Times New Roman"/>
+          <w:b/>
+        </w:rPr>
+        <w:lastRenderedPageBreak/>
         <w:t>R</w:t>
       </w:r>
       <w:r>
@@ -2255,27 +2202,8 @@
           <w:shd w:val="clear" w:color="auto" w:fill="FFFFFF"/>
         </w:rPr>
         <w:tab/>
-        <w:t xml:space="preserve"> </w:t>
-      </w:r>
-      <w:proofErr w:type="spellStart"/>
-      <w:r>
-        <w:rPr>
-          <w:rFonts w:ascii="Times New Roman" w:hAnsi="Times New Roman" w:cs="Times New Roman"/>
-          <w:color w:val="000000"/>
-          <w:shd w:val="clear" w:color="auto" w:fill="FFFFFF"/>
-        </w:rPr>
-        <w:t>GroupLens</w:t>
-      </w:r>
-      <w:proofErr w:type="spellEnd"/>
-      <w:r>
-        <w:rPr>
-          <w:rFonts w:ascii="Times New Roman" w:hAnsi="Times New Roman" w:cs="Times New Roman"/>
-          <w:color w:val="000000"/>
-          <w:shd w:val="clear" w:color="auto" w:fill="FFFFFF"/>
-        </w:rPr>
-        <w:t>. (2019). </w:t>
-      </w:r>
-      <w:proofErr w:type="spellStart"/>
+        <w:t xml:space="preserve"> GroupLens. (2019). </w:t>
+      </w:r>
       <w:r>
         <w:rPr>
           <w:rFonts w:ascii="Times New Roman" w:hAnsi="Times New Roman" w:cs="Times New Roman"/>
@@ -2286,7 +2214,6 @@
         </w:rPr>
         <w:t>MovieLens</w:t>
       </w:r>
-      <w:proofErr w:type="spellEnd"/>
       <w:r>
         <w:rPr>
           <w:rFonts w:ascii="Times New Roman" w:hAnsi="Times New Roman" w:cs="Times New Roman"/>
@@ -2327,23 +2254,13 @@
         </w:rPr>
         <w:tab/>
       </w:r>
-      <w:proofErr w:type="spellStart"/>
       <w:r>
         <w:rPr>
           <w:rFonts w:ascii="Times New Roman" w:hAnsi="Times New Roman" w:cs="Times New Roman"/>
           <w:color w:val="000000"/>
           <w:shd w:val="clear" w:color="auto" w:fill="FFFFFF"/>
         </w:rPr>
-        <w:t>Gude</w:t>
-      </w:r>
-      <w:proofErr w:type="spellEnd"/>
-      <w:r>
-        <w:rPr>
-          <w:rFonts w:ascii="Times New Roman" w:hAnsi="Times New Roman" w:cs="Times New Roman"/>
-          <w:color w:val="000000"/>
-          <w:shd w:val="clear" w:color="auto" w:fill="FFFFFF"/>
-        </w:rPr>
-        <w:t>, A. (2019). </w:t>
+        <w:t>Gude, A. (2019). </w:t>
       </w:r>
       <w:r>
         <w:rPr>
@@ -2353,9 +2270,176 @@
           <w:color w:val="000000"/>
           <w:shd w:val="clear" w:color="auto" w:fill="FFFFFF"/>
         </w:rPr>
-        <w:t xml:space="preserve">9 Must-Have Datasets for Investigating Recommender Systems - </w:t>
-      </w:r>
-      <w:proofErr w:type="spellStart"/>
+        <w:t>9 Must-Have Datasets for Investigating Recommender Systems - KDnuggets</w:t>
+      </w:r>
+      <w:r>
+        <w:rPr>
+          <w:rFonts w:ascii="Times New Roman" w:hAnsi="Times New Roman" w:cs="Times New Roman"/>
+          <w:color w:val="000000"/>
+          <w:shd w:val="clear" w:color="auto" w:fill="FFFFFF"/>
+        </w:rPr>
+        <w:t>. [online] KDnuggets. Available at: https://www.kdnuggets.com/2016/02/nine-datasets-investigating-recommender-systems.html [Accessed 26 Oct. 2019].</w:t>
+      </w:r>
+    </w:p>
+    <w:p>
+      <w:pPr>
+        <w:ind w:left="720" w:hanging="720"/>
+        <w:rPr>
+          <w:rFonts w:ascii="Times New Roman" w:hAnsi="Times New Roman" w:cs="Times New Roman"/>
+          <w:color w:val="222222"/>
+          <w:shd w:val="clear" w:color="auto" w:fill="FFFFFF"/>
+        </w:rPr>
+      </w:pPr>
+      <w:r>
+        <w:rPr>
+          <w:rFonts w:ascii="Times New Roman" w:hAnsi="Times New Roman" w:cs="Times New Roman"/>
+          <w:color w:val="222222"/>
+          <w:shd w:val="clear" w:color="auto" w:fill="FFFFFF"/>
+        </w:rPr>
+        <w:t xml:space="preserve">[3] </w:t>
+      </w:r>
+      <w:r>
+        <w:rPr>
+          <w:rFonts w:ascii="Times New Roman" w:hAnsi="Times New Roman" w:cs="Times New Roman"/>
+          <w:color w:val="222222"/>
+          <w:shd w:val="clear" w:color="auto" w:fill="FFFFFF"/>
+        </w:rPr>
+        <w:tab/>
+      </w:r>
+      <w:r>
+        <w:rPr>
+          <w:rFonts w:ascii="Times New Roman" w:hAnsi="Times New Roman" w:cs="Times New Roman"/>
+          <w:color w:val="222222"/>
+          <w:shd w:val="clear" w:color="auto" w:fill="FFFFFF"/>
+        </w:rPr>
+        <w:t>Koren, Y., Bell, R. and Volinsky, C., 2009. Matrix factorization techniques for recommender systems. </w:t>
+      </w:r>
+      <w:r>
+        <w:rPr>
+          <w:rFonts w:ascii="Times New Roman" w:hAnsi="Times New Roman" w:cs="Times New Roman"/>
+          <w:i/>
+          <w:iCs/>
+          <w:color w:val="222222"/>
+          <w:shd w:val="clear" w:color="auto" w:fill="FFFFFF"/>
+        </w:rPr>
+        <w:t>Computer</w:t>
+      </w:r>
+      <w:r>
+        <w:rPr>
+          <w:rFonts w:ascii="Times New Roman" w:hAnsi="Times New Roman" w:cs="Times New Roman"/>
+          <w:color w:val="222222"/>
+          <w:shd w:val="clear" w:color="auto" w:fill="FFFFFF"/>
+        </w:rPr>
+        <w:t>, (8), pp.30-37.</w:t>
+      </w:r>
+    </w:p>
+    <w:p>
+      <w:pPr>
+        <w:ind w:left="720" w:hanging="720"/>
+        <w:rPr>
+          <w:rFonts w:ascii="Times New Roman" w:hAnsi="Times New Roman" w:cs="Times New Roman"/>
+          <w:color w:val="222222"/>
+          <w:shd w:val="clear" w:color="auto" w:fill="FFFFFF"/>
+        </w:rPr>
+      </w:pPr>
+      <w:r>
+        <w:rPr>
+          <w:rFonts w:ascii="Times New Roman" w:hAnsi="Times New Roman" w:cs="Times New Roman"/>
+          <w:color w:val="222222"/>
+          <w:shd w:val="clear" w:color="auto" w:fill="FFFFFF"/>
+        </w:rPr>
+        <w:t>[4]</w:t>
+      </w:r>
+      <w:r>
+        <w:rPr>
+          <w:rFonts w:ascii="Times New Roman" w:hAnsi="Times New Roman" w:cs="Times New Roman"/>
+          <w:color w:val="222222"/>
+          <w:shd w:val="clear" w:color="auto" w:fill="FFFFFF"/>
+        </w:rPr>
+        <w:tab/>
+      </w:r>
+      <w:r>
+        <w:rPr>
+          <w:rFonts w:ascii="Times New Roman" w:hAnsi="Times New Roman" w:cs="Times New Roman"/>
+          <w:color w:val="222222"/>
+          <w:shd w:val="clear" w:color="auto" w:fill="FFFFFF"/>
+        </w:rPr>
+        <w:t xml:space="preserve"> Schober, P., Boer, C. and Schwarte, L.A., 2018. Correlation coefficients: appropriate use and interpretation. </w:t>
+      </w:r>
+      <w:r>
+        <w:rPr>
+          <w:rFonts w:ascii="Times New Roman" w:hAnsi="Times New Roman" w:cs="Times New Roman"/>
+          <w:i/>
+          <w:iCs/>
+          <w:color w:val="222222"/>
+          <w:shd w:val="clear" w:color="auto" w:fill="FFFFFF"/>
+        </w:rPr>
+        <w:t>Anesthesia &amp; Analgesia</w:t>
+      </w:r>
+      <w:r>
+        <w:rPr>
+          <w:rFonts w:ascii="Times New Roman" w:hAnsi="Times New Roman" w:cs="Times New Roman"/>
+          <w:color w:val="222222"/>
+          <w:shd w:val="clear" w:color="auto" w:fill="FFFFFF"/>
+        </w:rPr>
+        <w:t>, </w:t>
+      </w:r>
+      <w:r>
+        <w:rPr>
+          <w:rFonts w:ascii="Times New Roman" w:hAnsi="Times New Roman" w:cs="Times New Roman"/>
+          <w:i/>
+          <w:iCs/>
+          <w:color w:val="222222"/>
+          <w:shd w:val="clear" w:color="auto" w:fill="FFFFFF"/>
+        </w:rPr>
+        <w:t>126</w:t>
+      </w:r>
+      <w:r>
+        <w:rPr>
+          <w:rFonts w:ascii="Times New Roman" w:hAnsi="Times New Roman" w:cs="Times New Roman"/>
+          <w:color w:val="222222"/>
+          <w:shd w:val="clear" w:color="auto" w:fill="FFFFFF"/>
+        </w:rPr>
+        <w:t>(5), pp.1763-1768.</w:t>
+      </w:r>
+    </w:p>
+    <w:p>
+      <w:pPr>
+        <w:ind w:left="720" w:hanging="720"/>
+        <w:rPr>
+          <w:rFonts w:ascii="Times New Roman" w:hAnsi="Times New Roman" w:cs="Times New Roman"/>
+          <w:color w:val="222222"/>
+          <w:shd w:val="clear" w:color="auto" w:fill="FFFFFF"/>
+        </w:rPr>
+      </w:pPr>
+      <w:r>
+        <w:rPr>
+          <w:rFonts w:ascii="Times New Roman" w:hAnsi="Times New Roman" w:cs="Times New Roman"/>
+          <w:color w:val="222222"/>
+          <w:shd w:val="clear" w:color="auto" w:fill="FFFFFF"/>
+        </w:rPr>
+        <w:t>[5]</w:t>
+      </w:r>
+      <w:r>
+        <w:rPr>
+          <w:rFonts w:ascii="Times New Roman" w:hAnsi="Times New Roman" w:cs="Times New Roman"/>
+        </w:rPr>
+        <w:t xml:space="preserve"> </w:t>
+      </w:r>
+      <w:r>
+        <w:rPr>
+          <w:rFonts w:ascii="Times New Roman" w:hAnsi="Times New Roman" w:cs="Times New Roman"/>
+        </w:rPr>
+        <w:tab/>
+      </w:r>
+      <w:r>
+        <w:rPr>
+          <w:rFonts w:ascii="Times New Roman" w:hAnsi="Times New Roman" w:cs="Times New Roman"/>
+          <w:color w:val="000000"/>
+          <w:shd w:val="clear" w:color="auto" w:fill="FFFFFF"/>
+        </w:rPr>
+        <w:t>GitHub. (2019). </w:t>
+      </w:r>
       <w:r>
         <w:rPr>
           <w:rFonts w:ascii="Times New Roman" w:hAnsi="Times New Roman" w:cs="Times New Roman"/>
@@ -2364,262 +2448,7 @@
           <w:color w:val="000000"/>
           <w:shd w:val="clear" w:color="auto" w:fill="FFFFFF"/>
         </w:rPr>
-        <w:t>KDnuggets</w:t>
-      </w:r>
-      <w:proofErr w:type="spellEnd"/>
-      <w:r>
-        <w:rPr>
-          <w:rFonts w:ascii="Times New Roman" w:hAnsi="Times New Roman" w:cs="Times New Roman"/>
-          <w:color w:val="000000"/>
-          <w:shd w:val="clear" w:color="auto" w:fill="FFFFFF"/>
-        </w:rPr>
-        <w:t xml:space="preserve">. [online] </w:t>
-      </w:r>
-      <w:proofErr w:type="spellStart"/>
-      <w:r>
-        <w:rPr>
-          <w:rFonts w:ascii="Times New Roman" w:hAnsi="Times New Roman" w:cs="Times New Roman"/>
-          <w:color w:val="000000"/>
-          <w:shd w:val="clear" w:color="auto" w:fill="FFFFFF"/>
-        </w:rPr>
-        <w:t>KDnuggets</w:t>
-      </w:r>
-      <w:proofErr w:type="spellEnd"/>
-      <w:r>
-        <w:rPr>
-          <w:rFonts w:ascii="Times New Roman" w:hAnsi="Times New Roman" w:cs="Times New Roman"/>
-          <w:color w:val="000000"/>
-          <w:shd w:val="clear" w:color="auto" w:fill="FFFFFF"/>
-        </w:rPr>
-        <w:t>. Available at: https://www.kdnuggets.com/2016/02/nine-datasets-investigating-recommender-systems.html [Accessed 26 Oct. 2019].</w:t>
-      </w:r>
-    </w:p>
-    <w:p>
-      <w:pPr>
-        <w:ind w:left="720" w:hanging="720"/>
-        <w:rPr>
-          <w:rFonts w:ascii="Times New Roman" w:hAnsi="Times New Roman" w:cs="Times New Roman"/>
-          <w:color w:val="222222"/>
-          <w:shd w:val="clear" w:color="auto" w:fill="FFFFFF"/>
-        </w:rPr>
-      </w:pPr>
-      <w:r>
-        <w:rPr>
-          <w:rFonts w:ascii="Times New Roman" w:hAnsi="Times New Roman" w:cs="Times New Roman"/>
-          <w:color w:val="222222"/>
-          <w:shd w:val="clear" w:color="auto" w:fill="FFFFFF"/>
-        </w:rPr>
-        <w:t xml:space="preserve">[3] </w:t>
-      </w:r>
-      <w:r>
-        <w:rPr>
-          <w:rFonts w:ascii="Times New Roman" w:hAnsi="Times New Roman" w:cs="Times New Roman"/>
-          <w:color w:val="222222"/>
-          <w:shd w:val="clear" w:color="auto" w:fill="FFFFFF"/>
-        </w:rPr>
-        <w:tab/>
-      </w:r>
-      <w:proofErr w:type="spellStart"/>
-      <w:r>
-        <w:rPr>
-          <w:rFonts w:ascii="Times New Roman" w:hAnsi="Times New Roman" w:cs="Times New Roman"/>
-          <w:color w:val="222222"/>
-          <w:shd w:val="clear" w:color="auto" w:fill="FFFFFF"/>
-        </w:rPr>
-        <w:t>Koren</w:t>
-      </w:r>
-      <w:proofErr w:type="spellEnd"/>
-      <w:r>
-        <w:rPr>
-          <w:rFonts w:ascii="Times New Roman" w:hAnsi="Times New Roman" w:cs="Times New Roman"/>
-          <w:color w:val="222222"/>
-          <w:shd w:val="clear" w:color="auto" w:fill="FFFFFF"/>
-        </w:rPr>
-        <w:t xml:space="preserve">, Y., Bell, R. and </w:t>
-      </w:r>
-      <w:proofErr w:type="spellStart"/>
-      <w:r>
-        <w:rPr>
-          <w:rFonts w:ascii="Times New Roman" w:hAnsi="Times New Roman" w:cs="Times New Roman"/>
-          <w:color w:val="222222"/>
-          <w:shd w:val="clear" w:color="auto" w:fill="FFFFFF"/>
-        </w:rPr>
-        <w:t>Volinsky</w:t>
-      </w:r>
-      <w:proofErr w:type="spellEnd"/>
-      <w:r>
-        <w:rPr>
-          <w:rFonts w:ascii="Times New Roman" w:hAnsi="Times New Roman" w:cs="Times New Roman"/>
-          <w:color w:val="222222"/>
-          <w:shd w:val="clear" w:color="auto" w:fill="FFFFFF"/>
-        </w:rPr>
-        <w:t>, C., 2009. Matrix factorization techniques for recommender systems. </w:t>
-      </w:r>
-      <w:r>
-        <w:rPr>
-          <w:rFonts w:ascii="Times New Roman" w:hAnsi="Times New Roman" w:cs="Times New Roman"/>
-          <w:i/>
-          <w:iCs/>
-          <w:color w:val="222222"/>
-          <w:shd w:val="clear" w:color="auto" w:fill="FFFFFF"/>
-        </w:rPr>
-        <w:t>Computer</w:t>
-      </w:r>
-      <w:r>
-        <w:rPr>
-          <w:rFonts w:ascii="Times New Roman" w:hAnsi="Times New Roman" w:cs="Times New Roman"/>
-          <w:color w:val="222222"/>
-          <w:shd w:val="clear" w:color="auto" w:fill="FFFFFF"/>
-        </w:rPr>
-        <w:t>, (8), pp.30-37.</w:t>
-      </w:r>
-    </w:p>
-    <w:p>
-      <w:pPr>
-        <w:ind w:left="720" w:hanging="720"/>
-        <w:rPr>
-          <w:rFonts w:ascii="Times New Roman" w:hAnsi="Times New Roman" w:cs="Times New Roman"/>
-          <w:color w:val="222222"/>
-          <w:shd w:val="clear" w:color="auto" w:fill="FFFFFF"/>
-        </w:rPr>
-      </w:pPr>
-      <w:r>
-        <w:rPr>
-          <w:rFonts w:ascii="Times New Roman" w:hAnsi="Times New Roman" w:cs="Times New Roman"/>
-          <w:color w:val="222222"/>
-          <w:shd w:val="clear" w:color="auto" w:fill="FFFFFF"/>
-        </w:rPr>
-        <w:t>[4]</w:t>
-      </w:r>
-      <w:r>
-        <w:rPr>
-          <w:rFonts w:ascii="Times New Roman" w:hAnsi="Times New Roman" w:cs="Times New Roman"/>
-          <w:color w:val="222222"/>
-          <w:shd w:val="clear" w:color="auto" w:fill="FFFFFF"/>
-        </w:rPr>
-        <w:tab/>
-      </w:r>
-      <w:r>
-        <w:rPr>
-          <w:rFonts w:ascii="Times New Roman" w:hAnsi="Times New Roman" w:cs="Times New Roman"/>
-          <w:color w:val="222222"/>
-          <w:shd w:val="clear" w:color="auto" w:fill="FFFFFF"/>
-        </w:rPr>
-        <w:t xml:space="preserve"> Schober, P., Boer, C. and </w:t>
-      </w:r>
-      <w:proofErr w:type="spellStart"/>
-      <w:r>
-        <w:rPr>
-          <w:rFonts w:ascii="Times New Roman" w:hAnsi="Times New Roman" w:cs="Times New Roman"/>
-          <w:color w:val="222222"/>
-          <w:shd w:val="clear" w:color="auto" w:fill="FFFFFF"/>
-        </w:rPr>
-        <w:t>Schwarte</w:t>
-      </w:r>
-      <w:proofErr w:type="spellEnd"/>
-      <w:r>
-        <w:rPr>
-          <w:rFonts w:ascii="Times New Roman" w:hAnsi="Times New Roman" w:cs="Times New Roman"/>
-          <w:color w:val="222222"/>
-          <w:shd w:val="clear" w:color="auto" w:fill="FFFFFF"/>
-        </w:rPr>
-        <w:t>, L.A., 2018. Correlation coefficients: appropriate use and interpretation. </w:t>
-      </w:r>
-      <w:r>
-        <w:rPr>
-          <w:rFonts w:ascii="Times New Roman" w:hAnsi="Times New Roman" w:cs="Times New Roman"/>
-          <w:i/>
-          <w:iCs/>
-          <w:color w:val="222222"/>
-          <w:shd w:val="clear" w:color="auto" w:fill="FFFFFF"/>
-        </w:rPr>
-        <w:t>Anesthesia &amp; Analgesia</w:t>
-      </w:r>
-      <w:r>
-        <w:rPr>
-          <w:rFonts w:ascii="Times New Roman" w:hAnsi="Times New Roman" w:cs="Times New Roman"/>
-          <w:color w:val="222222"/>
-          <w:shd w:val="clear" w:color="auto" w:fill="FFFFFF"/>
-        </w:rPr>
-        <w:t>, </w:t>
-      </w:r>
-      <w:r>
-        <w:rPr>
-          <w:rFonts w:ascii="Times New Roman" w:hAnsi="Times New Roman" w:cs="Times New Roman"/>
-          <w:i/>
-          <w:iCs/>
-          <w:color w:val="222222"/>
-          <w:shd w:val="clear" w:color="auto" w:fill="FFFFFF"/>
-        </w:rPr>
-        <w:t>126</w:t>
-      </w:r>
-      <w:r>
-        <w:rPr>
-          <w:rFonts w:ascii="Times New Roman" w:hAnsi="Times New Roman" w:cs="Times New Roman"/>
-          <w:color w:val="222222"/>
-          <w:shd w:val="clear" w:color="auto" w:fill="FFFFFF"/>
-        </w:rPr>
-        <w:t>(5), pp.1763-1768.</w:t>
-      </w:r>
-    </w:p>
-    <w:p>
-      <w:pPr>
-        <w:ind w:left="720" w:hanging="720"/>
-        <w:rPr>
-          <w:rFonts w:ascii="Times New Roman" w:hAnsi="Times New Roman" w:cs="Times New Roman"/>
-          <w:color w:val="222222"/>
-          <w:shd w:val="clear" w:color="auto" w:fill="FFFFFF"/>
-        </w:rPr>
-      </w:pPr>
-      <w:r>
-        <w:rPr>
-          <w:rFonts w:ascii="Times New Roman" w:hAnsi="Times New Roman" w:cs="Times New Roman"/>
-          <w:color w:val="222222"/>
-          <w:shd w:val="clear" w:color="auto" w:fill="FFFFFF"/>
-        </w:rPr>
-        <w:t>[5]</w:t>
-      </w:r>
-      <w:r>
-        <w:rPr>
-          <w:rFonts w:ascii="Times New Roman" w:hAnsi="Times New Roman" w:cs="Times New Roman"/>
-        </w:rPr>
-        <w:t xml:space="preserve"> </w:t>
-      </w:r>
-      <w:r>
-        <w:rPr>
-          <w:rFonts w:ascii="Times New Roman" w:hAnsi="Times New Roman" w:cs="Times New Roman"/>
-        </w:rPr>
-        <w:tab/>
-      </w:r>
-      <w:r>
-        <w:rPr>
-          <w:rFonts w:ascii="Times New Roman" w:hAnsi="Times New Roman" w:cs="Times New Roman"/>
-          <w:color w:val="000000"/>
-          <w:shd w:val="clear" w:color="auto" w:fill="FFFFFF"/>
-        </w:rPr>
-        <w:t>GitHub. (2019). </w:t>
-      </w:r>
-      <w:proofErr w:type="spellStart"/>
-      <w:r>
-        <w:rPr>
-          <w:rFonts w:ascii="Times New Roman" w:hAnsi="Times New Roman" w:cs="Times New Roman"/>
-          <w:i/>
-          <w:iCs/>
-          <w:color w:val="000000"/>
-          <w:shd w:val="clear" w:color="auto" w:fill="FFFFFF"/>
-        </w:rPr>
-        <w:t>maciejkula</w:t>
-      </w:r>
-      <w:proofErr w:type="spellEnd"/>
-      <w:r>
-        <w:rPr>
-          <w:rFonts w:ascii="Times New Roman" w:hAnsi="Times New Roman" w:cs="Times New Roman"/>
-          <w:i/>
-          <w:iCs/>
-          <w:color w:val="000000"/>
-          <w:shd w:val="clear" w:color="auto" w:fill="FFFFFF"/>
-        </w:rPr>
-        <w:t>/spotlight</w:t>
+        <w:t>maciejkula/spotlight</w:t>
       </w:r>
       <w:r>
         <w:rPr>
@@ -3629,7 +3458,7 @@
       </w:pPr>
     </w:pPrDefault>
   </w:docDefaults>
-  <w:latentStyles w:defLockedState="0" w:defUIPriority="99" w:defSemiHidden="0" w:defUnhideWhenUsed="0" w:defQFormat="0" w:count="377">
+  <w:latentStyles w:defLockedState="0" w:defUIPriority="99" w:defSemiHidden="0" w:defUnhideWhenUsed="0" w:defQFormat="0" w:count="376">
     <w:lsdException w:name="Normal" w:uiPriority="0" w:qFormat="1"/>
     <w:lsdException w:name="heading 1" w:uiPriority="9" w:qFormat="1"/>
     <w:lsdException w:name="heading 2" w:semiHidden="1" w:uiPriority="9" w:unhideWhenUsed="1" w:qFormat="1"/>
@@ -3735,6 +3564,7 @@
     <w:lsdException w:name="HTML Sample" w:semiHidden="1" w:unhideWhenUsed="1"/>
     <w:lsdException w:name="HTML Typewriter" w:semiHidden="1" w:unhideWhenUsed="1"/>
     <w:lsdException w:name="HTML Variable" w:semiHidden="1" w:unhideWhenUsed="1"/>
+    <w:lsdException w:name="Normal Table" w:semiHidden="1" w:unhideWhenUsed="1"/>
     <w:lsdException w:name="annotation subject" w:semiHidden="1" w:unhideWhenUsed="1"/>
     <w:lsdException w:name="No List" w:semiHidden="1" w:unhideWhenUsed="1"/>
     <w:lsdException w:name="Outline List 1" w:semiHidden="1" w:unhideWhenUsed="1"/>
@@ -3780,9 +3610,11 @@
     <w:lsdException w:name="Table Subtle 1" w:semiHidden="1" w:unhideWhenUsed="1"/>
     <w:lsdException w:name="Table Subtle 2" w:semiHidden="1" w:unhideWhenUsed="1"/>
     <w:lsdException w:name="Table Web 1" w:semiHidden="1" w:unhideWhenUsed="1"/>
+    <w:lsdException w:name="Table Web 2" w:semiHidden="1" w:unhideWhenUsed="1"/>
     <w:lsdException w:name="Table Web 3" w:semiHidden="1" w:unhideWhenUsed="1"/>
     <w:lsdException w:name="Balloon Text" w:semiHidden="1" w:unhideWhenUsed="1"/>
     <w:lsdException w:name="Table Grid" w:uiPriority="39"/>
+    <w:lsdException w:name="Table Theme" w:semiHidden="1" w:unhideWhenUsed="1"/>
     <w:lsdException w:name="Placeholder Text" w:semiHidden="1"/>
     <w:lsdException w:name="No Spacing" w:uiPriority="1" w:qFormat="1"/>
     <w:lsdException w:name="Light Shading" w:uiPriority="60"/>
@@ -4003,7 +3835,6 @@
     <w:lsdException w:name="Hashtag" w:semiHidden="1" w:unhideWhenUsed="1"/>
     <w:lsdException w:name="Unresolved Mention" w:semiHidden="1" w:unhideWhenUsed="1"/>
     <w:lsdException w:name="Smart Link" w:semiHidden="1" w:unhideWhenUsed="1"/>
-    <w:lsdException w:name="Smart Link Error" w:semiHidden="1" w:unhideWhenUsed="1"/>
   </w:latentStyles>
   <w:style w:type="paragraph" w:default="1" w:styleId="Normal">
     <w:name w:val="Normal"/>
@@ -4339,7 +4170,7 @@
 </file>
 
 <file path=customXml/itemProps1.xml><?xml version="1.0" encoding="utf-8"?>
-<ds:datastoreItem xmlns:ds="http://schemas.openxmlformats.org/officeDocument/2006/customXml" ds:itemID="{2E10B2B5-B9D2-4329-9630-1AD2880AC1E0}">
+<ds:datastoreItem xmlns:ds="http://schemas.openxmlformats.org/officeDocument/2006/customXml" ds:itemID="{135AA222-D13D-43CD-8A4E-486CF79A087D}">
   <ds:schemaRefs>
     <ds:schemaRef ds:uri="http://schemas.openxmlformats.org/officeDocument/2006/bibliography"/>
   </ds:schemaRefs>
